--- a/bpupfandnaweightall.docx
+++ b/bpupfandnaweightall.docx
@@ -402,88 +402,88 @@
         <w:rPr>
           <w:rStyle w:val="VerbatimChar"/>
         </w:rPr>
-        <w:t xml:space="preserve">##  1: 19.9900 320.100  856.80 1819.00 2217.00 48740.0   19.9900 Sodiummg</w:t>
-      </w:r>
-      <w:r>
-        <w:br/>
-      </w:r>
-      <w:r>
-        <w:rPr>
-          <w:rStyle w:val="VerbatimChar"/>
-        </w:rPr>
-        <w:t xml:space="preserve">##  2: 30.5900 582.600 1343.00 2297.00 3124.00 31250.0   30.5900 Sodiummg</w:t>
-      </w:r>
-      <w:r>
-        <w:br/>
-      </w:r>
-      <w:r>
-        <w:rPr>
-          <w:rStyle w:val="VerbatimChar"/>
-        </w:rPr>
-        <w:t xml:space="preserve">##  3:  0.2045   4.827   11.98   21.85   27.58   426.0    0.2045   pcnt_4</w:t>
-      </w:r>
-      <w:r>
-        <w:br/>
-      </w:r>
-      <w:r>
-        <w:rPr>
-          <w:rStyle w:val="VerbatimChar"/>
-        </w:rPr>
-        <w:t xml:space="preserve">##  4:  0.1502   8.486   18.22   28.04   34.29   392.1    0.1502   pcnt_4</w:t>
-      </w:r>
-      <w:r>
-        <w:br/>
-      </w:r>
-      <w:r>
-        <w:rPr>
-          <w:rStyle w:val="VerbatimChar"/>
-        </w:rPr>
-        <w:t xml:space="preserve">##  5:  0.6781   9.127   22.80   40.98   54.16   534.5    0.6781  Epcnt_4</w:t>
-      </w:r>
-      <w:r>
-        <w:br/>
-      </w:r>
-      <w:r>
-        <w:rPr>
-          <w:rStyle w:val="VerbatimChar"/>
-        </w:rPr>
-        <w:t xml:space="preserve">##  6:  0.4185  18.800   40.23   55.10   74.46   581.1    0.4185  Epcnt_4</w:t>
-      </w:r>
-      <w:r>
-        <w:br/>
-      </w:r>
-      <w:r>
-        <w:rPr>
-          <w:rStyle w:val="VerbatimChar"/>
-        </w:rPr>
-        <w:t xml:space="preserve">##  7:      NA      NA      NA     NaN      NA      NA 6828.0000 omsysval</w:t>
-      </w:r>
-      <w:r>
-        <w:br/>
-      </w:r>
-      <w:r>
-        <w:rPr>
-          <w:rStyle w:val="VerbatimChar"/>
-        </w:rPr>
-        <w:t xml:space="preserve">##  8:      NA      NA      NA     NaN      NA      NA 3558.0000 omsysval</w:t>
-      </w:r>
-      <w:r>
-        <w:br/>
-      </w:r>
-      <w:r>
-        <w:rPr>
-          <w:rStyle w:val="VerbatimChar"/>
-        </w:rPr>
-        <w:t xml:space="preserve">##  9:      NA      NA      NA     NaN      NA      NA 6828.0000 omdiaval</w:t>
-      </w:r>
-      <w:r>
-        <w:br/>
-      </w:r>
-      <w:r>
-        <w:rPr>
-          <w:rStyle w:val="VerbatimChar"/>
-        </w:rPr>
-        <w:t xml:space="preserve">## 10:      NA      NA      NA     NaN      NA      NA 3558.0000 omdiaval</w:t>
+        <w:t xml:space="preserve">##  1: 36.2700 430.200 1200.00 2156.00 3007.00 17920.0   36.2700 Sodiummg</w:t>
+      </w:r>
+      <w:r>
+        <w:br/>
+      </w:r>
+      <w:r>
+        <w:rPr>
+          <w:rStyle w:val="VerbatimChar"/>
+        </w:rPr>
+        <w:t xml:space="preserve">##  2: 43.8400 754.300 1550.00 2574.00 3433.00 31250.0   43.8400 Sodiummg</w:t>
+      </w:r>
+      <w:r>
+        <w:br/>
+      </w:r>
+      <w:r>
+        <w:rPr>
+          <w:rStyle w:val="VerbatimChar"/>
+        </w:rPr>
+        <w:t xml:space="preserve">##  3:  0.2686   5.026   14.00   24.58   31.58   280.4    0.2686   pcnt_4</w:t>
+      </w:r>
+      <w:r>
+        <w:br/>
+      </w:r>
+      <w:r>
+        <w:rPr>
+          <w:rStyle w:val="VerbatimChar"/>
+        </w:rPr>
+        <w:t xml:space="preserve">##  4:  0.4734  10.170   19.00   30.33   34.93   392.1    0.4734   pcnt_4</w:t>
+      </w:r>
+      <w:r>
+        <w:br/>
+      </w:r>
+      <w:r>
+        <w:rPr>
+          <w:rStyle w:val="VerbatimChar"/>
+        </w:rPr>
+        <w:t xml:space="preserve">##  5:  1.1880  11.680   28.69   48.85   69.51   377.2    1.1880  Epcnt_4</w:t>
+      </w:r>
+      <w:r>
+        <w:br/>
+      </w:r>
+      <w:r>
+        <w:rPr>
+          <w:rStyle w:val="VerbatimChar"/>
+        </w:rPr>
+        <w:t xml:space="preserve">##  6:  1.3270  22.770   43.31   59.17   76.75   415.8    1.3270  Epcnt_4</w:t>
+      </w:r>
+      <w:r>
+        <w:br/>
+      </w:r>
+      <w:r>
+        <w:rPr>
+          <w:rStyle w:val="VerbatimChar"/>
+        </w:rPr>
+        <w:t xml:space="preserve">##  7:      NA      NA      NA     NaN      NA      NA  945.0000 omsysval</w:t>
+      </w:r>
+      <w:r>
+        <w:br/>
+      </w:r>
+      <w:r>
+        <w:rPr>
+          <w:rStyle w:val="VerbatimChar"/>
+        </w:rPr>
+        <w:t xml:space="preserve">##  8:      NA      NA      NA     NaN      NA      NA 1121.0000 omsysval</w:t>
+      </w:r>
+      <w:r>
+        <w:br/>
+      </w:r>
+      <w:r>
+        <w:rPr>
+          <w:rStyle w:val="VerbatimChar"/>
+        </w:rPr>
+        <w:t xml:space="preserve">##  9:      NA      NA      NA     NaN      NA      NA  945.0000 omdiaval</w:t>
+      </w:r>
+      <w:r>
+        <w:br/>
+      </w:r>
+      <w:r>
+        <w:rPr>
+          <w:rStyle w:val="VerbatimChar"/>
+        </w:rPr>
+        <w:t xml:space="preserve">## 10:      NA      NA      NA     NaN      NA      NA 1121.0000 omdiaval</w:t>
       </w:r>
     </w:p>
     <w:p>
@@ -898,34 +898,34 @@
         <w:rPr>
           <w:rStyle w:val="VerbatimChar"/>
         </w:rPr>
-        <w:t xml:space="preserve">##        Var statistic  p.value</w:t>
-      </w:r>
-      <w:r>
-        <w:br/>
-      </w:r>
-      <w:r>
-        <w:rPr>
-          <w:rStyle w:val="VerbatimChar"/>
-        </w:rPr>
-        <w:t xml:space="preserve">## 1: Epcnt_4    13.230 1.78e-39</w:t>
-      </w:r>
-      <w:r>
-        <w:br/>
-      </w:r>
-      <w:r>
-        <w:rPr>
-          <w:rStyle w:val="VerbatimChar"/>
-        </w:rPr>
-        <w:t xml:space="preserve">## 2:  pcnt_4     9.062 1.68e-19</w:t>
-      </w:r>
-      <w:r>
-        <w:br/>
-      </w:r>
-      <w:r>
-        <w:rPr>
-          <w:rStyle w:val="VerbatimChar"/>
-        </w:rPr>
-        <w:t xml:space="preserve">## 3:      Na     8.863 9.70e-19</w:t>
+        <w:t xml:space="preserve">##        Var statistic   p.value</w:t>
+      </w:r>
+      <w:r>
+        <w:br/>
+      </w:r>
+      <w:r>
+        <w:rPr>
+          <w:rStyle w:val="VerbatimChar"/>
+        </w:rPr>
+        <w:t xml:space="preserve">## 1: Epcnt_4     4.353 1.412e-05</w:t>
+      </w:r>
+      <w:r>
+        <w:br/>
+      </w:r>
+      <w:r>
+        <w:rPr>
+          <w:rStyle w:val="VerbatimChar"/>
+        </w:rPr>
+        <w:t xml:space="preserve">## 2:  pcnt_4     3.709 2.137e-04</w:t>
+      </w:r>
+      <w:r>
+        <w:br/>
+      </w:r>
+      <w:r>
+        <w:rPr>
+          <w:rStyle w:val="VerbatimChar"/>
+        </w:rPr>
+        <w:t xml:space="preserve">## 3:      Na     3.542 4.056e-04</w:t>
       </w:r>
     </w:p>
     <w:p>
@@ -972,7 +972,7 @@
         <w:rPr>
           <w:rStyle w:val="VerbatimChar"/>
         </w:rPr>
-        <w:t xml:space="preserve">## t = 9.0624, df = 6233.9, p-value &lt; 2.2e-16</w:t>
+        <w:t xml:space="preserve">## t = 3.7088, df = 2058.4, p-value = 0.0002137</w:t>
       </w:r>
       <w:r>
         <w:br/>
@@ -999,7 +999,7 @@
         <w:rPr>
           <w:rStyle w:val="VerbatimChar"/>
         </w:rPr>
-        <w:t xml:space="preserve">##  4.849281 7.526345</w:t>
+        <w:t xml:space="preserve">##  2.708111 8.785751</w:t>
       </w:r>
       <w:r>
         <w:br/>
@@ -1026,7 +1026,7 @@
         <w:rPr>
           <w:rStyle w:val="VerbatimChar"/>
         </w:rPr>
-        <w:t xml:space="preserve">##  28.04142  21.85361</w:t>
+        <w:t xml:space="preserve">##  30.32624  24.57931</w:t>
       </w:r>
     </w:p>
     <w:p>
@@ -1073,7 +1073,7 @@
         <w:rPr>
           <w:rStyle w:val="VerbatimChar"/>
         </w:rPr>
-        <w:t xml:space="preserve">## t = 13.231, df = 6796.4, p-value &lt; 2.2e-16</w:t>
+        <w:t xml:space="preserve">## t = 4.3527, df = 2021.6, p-value = 1.412e-05</w:t>
       </w:r>
       <w:r>
         <w:br/>
@@ -1100,7 +1100,7 @@
         <w:rPr>
           <w:rStyle w:val="VerbatimChar"/>
         </w:rPr>
-        <w:t xml:space="preserve">##  12.03483 16.22122</w:t>
+        <w:t xml:space="preserve">##   5.672926 14.976654</w:t>
       </w:r>
       <w:r>
         <w:br/>
@@ -1127,7 +1127,7 @@
         <w:rPr>
           <w:rStyle w:val="VerbatimChar"/>
         </w:rPr>
-        <w:t xml:space="preserve">##  55.10377  40.97575</w:t>
+        <w:t xml:space="preserve">##  59.17273  48.84794</w:t>
       </w:r>
     </w:p>
     <w:p>
@@ -1174,7 +1174,7 @@
         <w:rPr>
           <w:rStyle w:val="VerbatimChar"/>
         </w:rPr>
-        <w:t xml:space="preserve">## t = 8.8635, df = 7012.8, p-value &lt; 2.2e-16</w:t>
+        <w:t xml:space="preserve">## t = 3.5422, df = 2063.9, p-value = 0.0004056</w:t>
       </w:r>
       <w:r>
         <w:br/>
@@ -1201,7 +1201,7 @@
         <w:rPr>
           <w:rStyle w:val="VerbatimChar"/>
         </w:rPr>
-        <w:t xml:space="preserve">##  372.3000 583.7443</w:t>
+        <w:t xml:space="preserve">##  186.5892 649.4641</w:t>
       </w:r>
       <w:r>
         <w:br/>
@@ -1228,7 +1228,7 @@
         <w:rPr>
           <w:rStyle w:val="VerbatimChar"/>
         </w:rPr>
-        <w:t xml:space="preserve">##  2297.148  1819.126</w:t>
+        <w:t xml:space="preserve">##  2574.327  2156.300</w:t>
       </w:r>
     </w:p>
     <w:p>
@@ -1279,16 +1279,16 @@
         <w:rPr>
           <w:rStyle w:val="VerbatimChar"/>
         </w:rPr>
-        <w:t xml:space="preserve">## 1: Sys     12.06 1.830e-32</w:t>
-      </w:r>
-      <w:r>
-        <w:br/>
-      </w:r>
-      <w:r>
-        <w:rPr>
-          <w:rStyle w:val="VerbatimChar"/>
-        </w:rPr>
-        <w:t xml:space="preserve">## 2: Dia     12.42 2.892e-34</w:t>
+        <w:t xml:space="preserve">## 1: Sys     5.134 3.112e-07</w:t>
+      </w:r>
+      <w:r>
+        <w:br/>
+      </w:r>
+      <w:r>
+        <w:rPr>
+          <w:rStyle w:val="VerbatimChar"/>
+        </w:rPr>
+        <w:t xml:space="preserve">## 2: Dia     5.205 2.130e-07</w:t>
       </w:r>
     </w:p>
     <w:p>
@@ -1356,88 +1356,88 @@
         <w:rPr>
           <w:rStyle w:val="VerbatimChar"/>
         </w:rPr>
-        <w:t xml:space="preserve">##  1:                     Age 4.323e-38   12.9900</w:t>
-      </w:r>
-      <w:r>
-        <w:br/>
-      </w:r>
-      <w:r>
-        <w:rPr>
-          <w:rStyle w:val="VerbatimChar"/>
-        </w:rPr>
-        <w:t xml:space="preserve">##  2:               Calciummg 6.929e-40   13.3100</w:t>
-      </w:r>
-      <w:r>
-        <w:br/>
-      </w:r>
-      <w:r>
-        <w:rPr>
-          <w:rStyle w:val="VerbatimChar"/>
-        </w:rPr>
-        <w:t xml:space="preserve">##  3:            Totalsugarsg 1.966e-18    8.7840</w:t>
-      </w:r>
-      <w:r>
-        <w:br/>
-      </w:r>
-      <w:r>
-        <w:rPr>
-          <w:rStyle w:val="VerbatimChar"/>
-        </w:rPr>
-        <w:t xml:space="preserve">##  4:                Glucoseg 1.444e-16    8.2840</w:t>
-      </w:r>
-      <w:r>
-        <w:br/>
-      </w:r>
-      <w:r>
-        <w:rPr>
-          <w:rStyle w:val="VerbatimChar"/>
-        </w:rPr>
-        <w:t xml:space="preserve">##  5:               Fructoseg 2.055e-20    9.2910</w:t>
-      </w:r>
-      <w:r>
-        <w:br/>
-      </w:r>
-      <w:r>
-        <w:rPr>
-          <w:rStyle w:val="VerbatimChar"/>
-        </w:rPr>
-        <w:t xml:space="preserve">##  6:                Sucroseg 3.788e-10    6.2710</w:t>
-      </w:r>
-      <w:r>
-        <w:br/>
-      </w:r>
-      <w:r>
-        <w:rPr>
-          <w:rStyle w:val="VerbatimChar"/>
-        </w:rPr>
-        <w:t xml:space="preserve">##  7:                Lactoseg 6.278e-32   11.8300</w:t>
-      </w:r>
-      <w:r>
-        <w:br/>
-      </w:r>
-      <w:r>
-        <w:rPr>
-          <w:rStyle w:val="VerbatimChar"/>
-        </w:rPr>
-        <w:t xml:space="preserve">##  8:    SOFTDRINKSLOWCALORIE 1.063e-23   10.0900</w:t>
-      </w:r>
-      <w:r>
-        <w:br/>
-      </w:r>
-      <w:r>
-        <w:rPr>
-          <w:rStyle w:val="VerbatimChar"/>
-        </w:rPr>
-        <w:t xml:space="preserve">##  9: SOFTDRINKSNOTLOWCALORIE 7.123e-01   -0.3688</w:t>
-      </w:r>
-      <w:r>
-        <w:br/>
-      </w:r>
-      <w:r>
-        <w:rPr>
-          <w:rStyle w:val="VerbatimChar"/>
-        </w:rPr>
-        <w:t xml:space="preserve">## 10:       TEACOFFEEANDWATER 3.623e-53   15.5200</w:t>
+        <w:t xml:space="preserve">##  1:                     Age 1.836e-01   1.33000</w:t>
+      </w:r>
+      <w:r>
+        <w:br/>
+      </w:r>
+      <w:r>
+        <w:rPr>
+          <w:rStyle w:val="VerbatimChar"/>
+        </w:rPr>
+        <w:t xml:space="preserve">##  2:               Calciummg 1.128e-07   5.32400</w:t>
+      </w:r>
+      <w:r>
+        <w:br/>
+      </w:r>
+      <w:r>
+        <w:rPr>
+          <w:rStyle w:val="VerbatimChar"/>
+        </w:rPr>
+        <w:t xml:space="preserve">##  3:            Totalsugarsg 3.621e-04   3.57200</w:t>
+      </w:r>
+      <w:r>
+        <w:br/>
+      </w:r>
+      <w:r>
+        <w:rPr>
+          <w:rStyle w:val="VerbatimChar"/>
+        </w:rPr>
+        <w:t xml:space="preserve">##  4:                Glucoseg 2.839e-03   2.98800</w:t>
+      </w:r>
+      <w:r>
+        <w:br/>
+      </w:r>
+      <w:r>
+        <w:rPr>
+          <w:rStyle w:val="VerbatimChar"/>
+        </w:rPr>
+        <w:t xml:space="preserve">##  5:               Fructoseg 5.978e-04   3.43800</w:t>
+      </w:r>
+      <w:r>
+        <w:br/>
+      </w:r>
+      <w:r>
+        <w:rPr>
+          <w:rStyle w:val="VerbatimChar"/>
+        </w:rPr>
+        <w:t xml:space="preserve">##  6:                Sucroseg 3.907e-03   2.88900</w:t>
+      </w:r>
+      <w:r>
+        <w:br/>
+      </w:r>
+      <w:r>
+        <w:rPr>
+          <w:rStyle w:val="VerbatimChar"/>
+        </w:rPr>
+        <w:t xml:space="preserve">##  7:                Lactoseg 1.024e-05   4.42300</w:t>
+      </w:r>
+      <w:r>
+        <w:br/>
+      </w:r>
+      <w:r>
+        <w:rPr>
+          <w:rStyle w:val="VerbatimChar"/>
+        </w:rPr>
+        <w:t xml:space="preserve">##  8:    SOFTDRINKSLOWCALORIE 4.325e-08   5.50300</w:t>
+      </w:r>
+      <w:r>
+        <w:br/>
+      </w:r>
+      <w:r>
+        <w:rPr>
+          <w:rStyle w:val="VerbatimChar"/>
+        </w:rPr>
+        <w:t xml:space="preserve">##  9: SOFTDRINKSNOTLOWCALORIE 9.719e-01   0.03524</w:t>
+      </w:r>
+      <w:r>
+        <w:br/>
+      </w:r>
+      <w:r>
+        <w:rPr>
+          <w:rStyle w:val="VerbatimChar"/>
+        </w:rPr>
+        <w:t xml:space="preserve">## 10:       TEACOFFEEANDWATER 3.895e-10   6.29000</w:t>
       </w:r>
     </w:p>
     <w:p>
@@ -1472,16 +1472,16 @@
         <w:rPr>
           <w:rStyle w:val="VerbatimChar"/>
         </w:rPr>
-        <w:t xml:space="preserve">##    name pvalue</w:t>
-      </w:r>
-      <w:r>
-        <w:br/>
-      </w:r>
-      <w:r>
-        <w:rPr>
-          <w:rStyle w:val="VerbatimChar"/>
-        </w:rPr>
-        <w:t xml:space="preserve">## 1:  Sex 0.8205</w:t>
+        <w:t xml:space="preserve">##    name    pvalue</w:t>
+      </w:r>
+      <w:r>
+        <w:br/>
+      </w:r>
+      <w:r>
+        <w:rPr>
+          <w:rStyle w:val="VerbatimChar"/>
+        </w:rPr>
+        <w:t xml:space="preserve">## 1:  Sex 2.266e-06</w:t>
       </w:r>
     </w:p>
     <w:p>
@@ -1624,25 +1624,25 @@
         <w:rPr>
           <w:rStyle w:val="VerbatimChar"/>
         </w:rPr>
-        <w:t xml:space="preserve">## 1:  htval 9.325e-58  16.20</w:t>
-      </w:r>
-      <w:r>
-        <w:br/>
-      </w:r>
-      <w:r>
-        <w:rPr>
-          <w:rStyle w:val="VerbatimChar"/>
-        </w:rPr>
-        <w:t xml:space="preserve">## 2:  wtval 7.901e-44  14.00</w:t>
-      </w:r>
-      <w:r>
-        <w:br/>
-      </w:r>
-      <w:r>
-        <w:rPr>
-          <w:rStyle w:val="VerbatimChar"/>
-        </w:rPr>
-        <w:t xml:space="preserve">## 3: bmival 2.238e-50  15.07</w:t>
+        <w:t xml:space="preserve">## 1:  htval 2.094e-09  6.018</w:t>
+      </w:r>
+      <w:r>
+        <w:br/>
+      </w:r>
+      <w:r>
+        <w:rPr>
+          <w:rStyle w:val="VerbatimChar"/>
+        </w:rPr>
+        <w:t xml:space="preserve">## 2:  wtval 9.372e-06  4.443</w:t>
+      </w:r>
+      <w:r>
+        <w:br/>
+      </w:r>
+      <w:r>
+        <w:rPr>
+          <w:rStyle w:val="VerbatimChar"/>
+        </w:rPr>
+        <w:t xml:space="preserve">## 3: bmival 1.636e-05  4.320</w:t>
       </w:r>
     </w:p>
     <w:p>
@@ -1694,7 +1694,7 @@
         <w:rPr>
           <w:rStyle w:val="VerbatimChar"/>
         </w:rPr>
-        <w:t xml:space="preserve">## 1: vegetarn 7.709e-06     23.55</w:t>
+        <w:t xml:space="preserve">## 1: vegetarn 0.0007869     14.29</w:t>
       </w:r>
     </w:p>
     <w:p>
@@ -1713,6 +1713,73 @@
         <w:rPr>
           <w:rStyle w:val="VerbatimChar"/>
         </w:rPr>
+        <w:t xml:space="preserve">##       name statistic    p.value</w:t>
+      </w:r>
+      <w:r>
+        <w:br/>
+      </w:r>
+      <w:r>
+        <w:rPr>
+          <w:rStyle w:val="VerbatimChar"/>
+        </w:rPr>
+        <w:t xml:space="preserve">## 1: ethgrp5     31.41  2.527e-06</w:t>
+      </w:r>
+      <w:r>
+        <w:br/>
+      </w:r>
+      <w:r>
+        <w:rPr>
+          <w:rStyle w:val="VerbatimChar"/>
+        </w:rPr>
+        <w:t xml:space="preserve">## 2: ethgrp2   1199.00 3.131e-258</w:t>
+      </w:r>
+    </w:p>
+    <w:p>
+      <w:pPr>
+        <w:pStyle w:val="SourceCode"/>
+      </w:pPr>
+      <w:r>
+        <w:rPr>
+          <w:rStyle w:val="VerbatimChar"/>
+        </w:rPr>
+        <w:t xml:space="preserve">##                  name statistic p.value</w:t>
+      </w:r>
+      <w:r>
+        <w:br/>
+      </w:r>
+      <w:r>
+        <w:rPr>
+          <w:rStyle w:val="VerbatimChar"/>
+        </w:rPr>
+        <w:t xml:space="preserve">## 1: EIMD_2007_quintile     8.671 0.06986</w:t>
+      </w:r>
+      <w:r>
+        <w:br/>
+      </w:r>
+      <w:r>
+        <w:rPr>
+          <w:rStyle w:val="VerbatimChar"/>
+        </w:rPr>
+        <w:t xml:space="preserve">## 2: EIMD_2010_quintile     7.688 0.10370</w:t>
+      </w:r>
+      <w:r>
+        <w:br/>
+      </w:r>
+      <w:r>
+        <w:rPr>
+          <w:rStyle w:val="VerbatimChar"/>
+        </w:rPr>
+        <w:t xml:space="preserve">## 3: EIMD_2015_quintile     8.671 0.06986</w:t>
+      </w:r>
+    </w:p>
+    <w:p>
+      <w:pPr>
+        <w:pStyle w:val="SourceCode"/>
+      </w:pPr>
+      <w:r>
+        <w:rPr>
+          <w:rStyle w:val="VerbatimChar"/>
+        </w:rPr>
         <w:t xml:space="preserve">##       name statistic   p.value</w:t>
       </w:r>
       <w:r>
@@ -1722,16 +1789,27 @@
         <w:rPr>
           <w:rStyle w:val="VerbatimChar"/>
         </w:rPr>
-        <w:t xml:space="preserve">## 1: ethgrp5     68.41 4.919e-14</w:t>
-      </w:r>
-      <w:r>
-        <w:br/>
-      </w:r>
-      <w:r>
-        <w:rPr>
-          <w:rStyle w:val="VerbatimChar"/>
-        </w:rPr>
-        <w:t xml:space="preserve">## 2: ethgrp2   6494.00 0.000e+00</w:t>
+        <w:t xml:space="preserve">## 1: educfin       181 1.216e-35</w:t>
+      </w:r>
+    </w:p>
+    <w:p>
+      <w:pPr>
+        <w:pStyle w:val="FirstParagraph"/>
+      </w:pPr>
+      <w:r>
+        <w:t xml:space="preserve">There are differences in ethnicity as divided into 5 subgroups.</w:t>
+      </w:r>
+      <w:r>
+        <w:t xml:space="preserve"> </w:t>
+      </w:r>
+      <w:r>
+        <w:t xml:space="preserve">The differences in qimd, using the 2010 definitions, are not statistically significant.</w:t>
+      </w:r>
+      <w:r>
+        <w:t xml:space="preserve"> </w:t>
+      </w:r>
+      <w:r>
+        <w:t xml:space="preserve">There is a difference in the age of finishing education.</w:t>
       </w:r>
     </w:p>
     <w:p>
@@ -1742,34 +1820,33 @@
         <w:rPr>
           <w:rStyle w:val="VerbatimChar"/>
         </w:rPr>
-        <w:t xml:space="preserve">##                  name statistic p.value</w:t>
-      </w:r>
-      <w:r>
-        <w:br/>
-      </w:r>
-      <w:r>
-        <w:rPr>
-          <w:rStyle w:val="VerbatimChar"/>
-        </w:rPr>
-        <w:t xml:space="preserve">## 1: EIMD_2007_quintile     6.968  0.1376</w:t>
-      </w:r>
-      <w:r>
-        <w:br/>
-      </w:r>
-      <w:r>
-        <w:rPr>
-          <w:rStyle w:val="VerbatimChar"/>
-        </w:rPr>
-        <w:t xml:space="preserve">## 2: EIMD_2010_quintile     5.139  0.2733</w:t>
-      </w:r>
-      <w:r>
-        <w:br/>
-      </w:r>
-      <w:r>
-        <w:rPr>
-          <w:rStyle w:val="VerbatimChar"/>
-        </w:rPr>
-        <w:t xml:space="preserve">## 3: EIMD_2015_quintile     6.968  0.1376</w:t>
+        <w:t xml:space="preserve">##       name  p.value</w:t>
+      </w:r>
+      <w:r>
+        <w:br/>
+      </w:r>
+      <w:r>
+        <w:rPr>
+          <w:rStyle w:val="VerbatimChar"/>
+        </w:rPr>
+        <w:t xml:space="preserve">## 1: agegad1 0.003718</w:t>
+      </w:r>
+      <w:r>
+        <w:br/>
+      </w:r>
+      <w:r>
+        <w:rPr>
+          <w:rStyle w:val="VerbatimChar"/>
+        </w:rPr>
+        <w:t xml:space="preserve">## 2: agegad2 0.009063</w:t>
+      </w:r>
+    </w:p>
+    <w:p>
+      <w:pPr>
+        <w:pStyle w:val="FirstParagraph"/>
+      </w:pPr>
+      <w:r>
+        <w:t xml:space="preserve">The age groups show some discrepancy with the p value significant only in the child age groups.</w:t>
       </w:r>
     </w:p>
     <w:p>
@@ -1780,156 +1857,79 @@
         <w:rPr>
           <w:rStyle w:val="VerbatimChar"/>
         </w:rPr>
-        <w:t xml:space="preserve">##       name statistic    p.value</w:t>
-      </w:r>
-      <w:r>
-        <w:br/>
-      </w:r>
-      <w:r>
-        <w:rPr>
-          <w:rStyle w:val="VerbatimChar"/>
-        </w:rPr>
-        <w:t xml:space="preserve">## 1: educfin     695.9 5.287e-146</w:t>
-      </w:r>
-    </w:p>
-    <w:p>
-      <w:pPr>
-        <w:pStyle w:val="FirstParagraph"/>
-      </w:pPr>
-      <w:r>
-        <w:t xml:space="preserve">There are differences in ethnicity as divided into 5 subgroups.</w:t>
-      </w:r>
-      <w:r>
-        <w:t xml:space="preserve"> </w:t>
-      </w:r>
-      <w:r>
-        <w:t xml:space="preserve">The differences in qimd, using the 2010 definitions, are not statistically significant.</w:t>
-      </w:r>
-      <w:r>
-        <w:t xml:space="preserve"> </w:t>
-      </w:r>
-      <w:r>
-        <w:t xml:space="preserve">There is a difference in the age of finishing education.</w:t>
-      </w:r>
-    </w:p>
-    <w:p>
-      <w:pPr>
-        <w:pStyle w:val="SourceCode"/>
-      </w:pPr>
-      <w:r>
-        <w:rPr>
-          <w:rStyle w:val="VerbatimChar"/>
-        </w:rPr>
-        <w:t xml:space="preserve">##       name   p.value</w:t>
-      </w:r>
-      <w:r>
-        <w:br/>
-      </w:r>
-      <w:r>
-        <w:rPr>
-          <w:rStyle w:val="VerbatimChar"/>
-        </w:rPr>
-        <w:t xml:space="preserve">## 1: agegad1 0.0002328</w:t>
-      </w:r>
-      <w:r>
-        <w:br/>
-      </w:r>
-      <w:r>
-        <w:rPr>
-          <w:rStyle w:val="VerbatimChar"/>
-        </w:rPr>
-        <w:t xml:space="preserve">## 2: agegad2 0.0021990</w:t>
-      </w:r>
-    </w:p>
-    <w:p>
-      <w:pPr>
-        <w:pStyle w:val="FirstParagraph"/>
-      </w:pPr>
-      <w:r>
-        <w:t xml:space="preserve">The age groups show some discrepancy with the p value significant only in the child age groups.</w:t>
-      </w:r>
-    </w:p>
-    <w:p>
-      <w:pPr>
-        <w:pStyle w:val="SourceCode"/>
-      </w:pPr>
-      <w:r>
-        <w:rPr>
-          <w:rStyle w:val="VerbatimChar"/>
-        </w:rPr>
-        <w:t xml:space="preserve">##        name   p.value</w:t>
-      </w:r>
-      <w:r>
-        <w:br/>
-      </w:r>
-      <w:r>
-        <w:rPr>
-          <w:rStyle w:val="VerbatimChar"/>
-        </w:rPr>
-        <w:t xml:space="preserve">## 1:   bpmedc 1.132e-27</w:t>
-      </w:r>
-      <w:r>
-        <w:br/>
-      </w:r>
-      <w:r>
-        <w:rPr>
-          <w:rStyle w:val="VerbatimChar"/>
-        </w:rPr>
-        <w:t xml:space="preserve">## 2:   bpmedd 1.915e-16</w:t>
-      </w:r>
-      <w:r>
-        <w:br/>
-      </w:r>
-      <w:r>
-        <w:rPr>
-          <w:rStyle w:val="VerbatimChar"/>
-        </w:rPr>
-        <w:t xml:space="preserve">## 3:     diur 5.526e-32</w:t>
-      </w:r>
-      <w:r>
-        <w:br/>
-      </w:r>
-      <w:r>
-        <w:rPr>
-          <w:rStyle w:val="VerbatimChar"/>
-        </w:rPr>
-        <w:t xml:space="preserve">## 4:     beta 2.006e-15</w:t>
-      </w:r>
-      <w:r>
-        <w:br/>
-      </w:r>
-      <w:r>
-        <w:rPr>
-          <w:rStyle w:val="VerbatimChar"/>
-        </w:rPr>
-        <w:t xml:space="preserve">## 5: calciumb 4.713e-09</w:t>
-      </w:r>
-      <w:r>
-        <w:br/>
-      </w:r>
-      <w:r>
-        <w:rPr>
-          <w:rStyle w:val="VerbatimChar"/>
-        </w:rPr>
-        <w:t xml:space="preserve">## 6:   aceinh 2.601e-29</w:t>
-      </w:r>
-      <w:r>
-        <w:br/>
-      </w:r>
-      <w:r>
-        <w:rPr>
-          <w:rStyle w:val="VerbatimChar"/>
-        </w:rPr>
-        <w:t xml:space="preserve">## 7:  obpdrug 1.212e-04</w:t>
-      </w:r>
-      <w:r>
-        <w:br/>
-      </w:r>
-      <w:r>
-        <w:rPr>
-          <w:rStyle w:val="VerbatimChar"/>
-        </w:rPr>
-        <w:t xml:space="preserve">## 8: PregNowB       NaN</w:t>
+        <w:t xml:space="preserve">##        name p.value</w:t>
+      </w:r>
+      <w:r>
+        <w:br/>
+      </w:r>
+      <w:r>
+        <w:rPr>
+          <w:rStyle w:val="VerbatimChar"/>
+        </w:rPr>
+        <w:t xml:space="preserve">## 1:   bpmedc     NaN</w:t>
+      </w:r>
+      <w:r>
+        <w:br/>
+      </w:r>
+      <w:r>
+        <w:rPr>
+          <w:rStyle w:val="VerbatimChar"/>
+        </w:rPr>
+        <w:t xml:space="preserve">## 2:   bpmedd     NaN</w:t>
+      </w:r>
+      <w:r>
+        <w:br/>
+      </w:r>
+      <w:r>
+        <w:rPr>
+          <w:rStyle w:val="VerbatimChar"/>
+        </w:rPr>
+        <w:t xml:space="preserve">## 3:     diur     NaN</w:t>
+      </w:r>
+      <w:r>
+        <w:br/>
+      </w:r>
+      <w:r>
+        <w:rPr>
+          <w:rStyle w:val="VerbatimChar"/>
+        </w:rPr>
+        <w:t xml:space="preserve">## 4:     beta     NaN</w:t>
+      </w:r>
+      <w:r>
+        <w:br/>
+      </w:r>
+      <w:r>
+        <w:rPr>
+          <w:rStyle w:val="VerbatimChar"/>
+        </w:rPr>
+        <w:t xml:space="preserve">## 5: calciumb     NaN</w:t>
+      </w:r>
+      <w:r>
+        <w:br/>
+      </w:r>
+      <w:r>
+        <w:rPr>
+          <w:rStyle w:val="VerbatimChar"/>
+        </w:rPr>
+        <w:t xml:space="preserve">## 6:   aceinh     NaN</w:t>
+      </w:r>
+      <w:r>
+        <w:br/>
+      </w:r>
+      <w:r>
+        <w:rPr>
+          <w:rStyle w:val="VerbatimChar"/>
+        </w:rPr>
+        <w:t xml:space="preserve">## 7:  obpdrug     NaN</w:t>
+      </w:r>
+      <w:r>
+        <w:br/>
+      </w:r>
+      <w:r>
+        <w:rPr>
+          <w:rStyle w:val="VerbatimChar"/>
+        </w:rPr>
+        <w:t xml:space="preserve">## 8: PregNowB     NaN</w:t>
       </w:r>
     </w:p>
     <w:bookmarkEnd w:id="54"/>
@@ -2312,7 +2312,7 @@
         <w:rPr>
           <w:rStyle w:val="VerbatimChar"/>
         </w:rPr>
-        <w:t xml:space="preserve">##    105.4761      -0.3656</w:t>
+        <w:t xml:space="preserve">##    110.1335      -0.3177</w:t>
       </w:r>
     </w:p>
     <w:p>
@@ -2350,25 +2350,25 @@
         <w:rPr>
           <w:rStyle w:val="VerbatimChar"/>
         </w:rPr>
-        <w:t xml:space="preserve">##              Df   Sum Sq Mean Sq F value    Pr(&gt;F)    </w:t>
-      </w:r>
-      <w:r>
-        <w:br/>
-      </w:r>
-      <w:r>
-        <w:rPr>
-          <w:rStyle w:val="VerbatimChar"/>
-        </w:rPr>
-        <w:t xml:space="preserve">## pcnt_4        1   422912  422912  144.98 &lt; 2.2e-16 ***</w:t>
-      </w:r>
-      <w:r>
-        <w:br/>
-      </w:r>
-      <w:r>
-        <w:rPr>
-          <w:rStyle w:val="VerbatimChar"/>
-        </w:rPr>
-        <w:t xml:space="preserve">## Residuals 10105 29476994    2917                      </w:t>
+        <w:t xml:space="preserve">##             Df   Sum Sq Mean Sq F value    Pr(&gt;F)    </w:t>
+      </w:r>
+      <w:r>
+        <w:br/>
+      </w:r>
+      <w:r>
+        <w:rPr>
+          <w:rStyle w:val="VerbatimChar"/>
+        </w:rPr>
+        <w:t xml:space="preserve">## pcnt_4       1   185836  185836  94.703 &lt; 2.2e-16 ***</w:t>
+      </w:r>
+      <w:r>
+        <w:br/>
+      </w:r>
+      <w:r>
+        <w:rPr>
+          <w:rStyle w:val="VerbatimChar"/>
+        </w:rPr>
+        <w:t xml:space="preserve">## Residuals 5454 10702347    1962                      </w:t>
       </w:r>
       <w:r>
         <w:br/>
@@ -2397,7 +2397,7 @@
         <w:rPr>
           <w:rStyle w:val="VerbatimChar"/>
         </w:rPr>
-        <w:t xml:space="preserve">## [1] 114196.7</w:t>
+        <w:t xml:space="preserve">## [1] 59206.46</w:t>
       </w:r>
     </w:p>
     <w:p>
@@ -2471,25 +2471,25 @@
         <w:rPr>
           <w:rStyle w:val="VerbatimChar"/>
         </w:rPr>
-        <w:t xml:space="preserve">##   Coef. estimate: -0.36564 </w:t>
-      </w:r>
-      <w:r>
-        <w:br/>
-      </w:r>
-      <w:r>
-        <w:rPr>
-          <w:rStyle w:val="VerbatimChar"/>
-        </w:rPr>
-        <w:t xml:space="preserve">##   Standard Error: 0.03037 </w:t>
-      </w:r>
-      <w:r>
-        <w:br/>
-      </w:r>
-      <w:r>
-        <w:rPr>
-          <w:rStyle w:val="VerbatimChar"/>
-        </w:rPr>
-        <w:t xml:space="preserve">##   t-value: -12.04069 </w:t>
+        <w:t xml:space="preserve">##   Coef. estimate: -0.31772 </w:t>
+      </w:r>
+      <w:r>
+        <w:br/>
+      </w:r>
+      <w:r>
+        <w:rPr>
+          <w:rStyle w:val="VerbatimChar"/>
+        </w:rPr>
+        <w:t xml:space="preserve">##   Standard Error: 0.03265 </w:t>
+      </w:r>
+      <w:r>
+        <w:br/>
+      </w:r>
+      <w:r>
+        <w:rPr>
+          <w:rStyle w:val="VerbatimChar"/>
+        </w:rPr>
+        <w:t xml:space="preserve">##   t-value: -9.73156 </w:t>
       </w:r>
       <w:r>
         <w:br/>
@@ -2516,25 +2516,25 @@
         <w:rPr>
           <w:rStyle w:val="VerbatimChar"/>
         </w:rPr>
-        <w:t xml:space="preserve">##   Partial R2 of treatment with outcome: 0.01414 </w:t>
-      </w:r>
-      <w:r>
-        <w:br/>
-      </w:r>
-      <w:r>
-        <w:rPr>
-          <w:rStyle w:val="VerbatimChar"/>
-        </w:rPr>
-        <w:t xml:space="preserve">##   Robustness Value, q = 1 : 0.11282 </w:t>
-      </w:r>
-      <w:r>
-        <w:br/>
-      </w:r>
-      <w:r>
-        <w:rPr>
-          <w:rStyle w:val="VerbatimChar"/>
-        </w:rPr>
-        <w:t xml:space="preserve">##   Robustness Value, q = 1 alpha = 0.05 : 0.09538 </w:t>
+        <w:t xml:space="preserve">##   Partial R2 of treatment with outcome: 0.01707 </w:t>
+      </w:r>
+      <w:r>
+        <w:br/>
+      </w:r>
+      <w:r>
+        <w:rPr>
+          <w:rStyle w:val="VerbatimChar"/>
+        </w:rPr>
+        <w:t xml:space="preserve">##   Robustness Value, q = 1 : 0.12338 </w:t>
+      </w:r>
+      <w:r>
+        <w:br/>
+      </w:r>
+      <w:r>
+        <w:rPr>
+          <w:rStyle w:val="VerbatimChar"/>
+        </w:rPr>
+        <w:t xml:space="preserve">##   Robustness Value, q = 1 alpha = 0.05 : 0.09983 </w:t>
       </w:r>
       <w:r>
         <w:br/>
@@ -2625,7 +2625,7 @@
         <w:rPr>
           <w:rStyle w:val="VerbatimChar"/>
         </w:rPr>
-        <w:t xml:space="preserve">##    109.4494      -0.2724</w:t>
+        <w:t xml:space="preserve">##    112.6456      -0.2203</w:t>
       </w:r>
     </w:p>
     <w:p>
@@ -2663,25 +2663,25 @@
         <w:rPr>
           <w:rStyle w:val="VerbatimChar"/>
         </w:rPr>
-        <w:t xml:space="preserve">##              Df   Sum Sq Mean Sq F value    Pr(&gt;F)    </w:t>
-      </w:r>
-      <w:r>
-        <w:br/>
-      </w:r>
-      <w:r>
-        <w:rPr>
-          <w:rStyle w:val="VerbatimChar"/>
-        </w:rPr>
-        <w:t xml:space="preserve">## Epcnt_4       1   183990  183990  62.566 2.846e-15 ***</w:t>
-      </w:r>
-      <w:r>
-        <w:br/>
-      </w:r>
-      <w:r>
-        <w:rPr>
-          <w:rStyle w:val="VerbatimChar"/>
-        </w:rPr>
-        <w:t xml:space="preserve">## Residuals 10105 29715916    2941                      </w:t>
+        <w:t xml:space="preserve">##             Df   Sum Sq Mean Sq F value    Pr(&gt;F)    </w:t>
+      </w:r>
+      <w:r>
+        <w:br/>
+      </w:r>
+      <w:r>
+        <w:rPr>
+          <w:rStyle w:val="VerbatimChar"/>
+        </w:rPr>
+        <w:t xml:space="preserve">## Epcnt_4      1    67524   67524  34.034 5.726e-09 ***</w:t>
+      </w:r>
+      <w:r>
+        <w:br/>
+      </w:r>
+      <w:r>
+        <w:rPr>
+          <w:rStyle w:val="VerbatimChar"/>
+        </w:rPr>
+        <w:t xml:space="preserve">## Residuals 5454 10820659    1984                      </w:t>
       </w:r>
       <w:r>
         <w:br/>
@@ -2710,7 +2710,7 @@
         <w:rPr>
           <w:rStyle w:val="VerbatimChar"/>
         </w:rPr>
-        <w:t xml:space="preserve">## [1] 114278.3</w:t>
+        <w:t xml:space="preserve">## [1] 59266.44</w:t>
       </w:r>
     </w:p>
     <w:p>
@@ -2784,25 +2784,25 @@
         <w:rPr>
           <w:rStyle w:val="VerbatimChar"/>
         </w:rPr>
-        <w:t xml:space="preserve">##   Coef. estimate: -0.27245 </w:t>
-      </w:r>
-      <w:r>
-        <w:br/>
-      </w:r>
-      <w:r>
-        <w:rPr>
-          <w:rStyle w:val="VerbatimChar"/>
-        </w:rPr>
-        <w:t xml:space="preserve">##   Standard Error: 0.03444 </w:t>
-      </w:r>
-      <w:r>
-        <w:br/>
-      </w:r>
-      <w:r>
-        <w:rPr>
-          <w:rStyle w:val="VerbatimChar"/>
-        </w:rPr>
-        <w:t xml:space="preserve">##   t-value: -7.90989 </w:t>
+        <w:t xml:space="preserve">##   Coef. estimate: -0.22033 </w:t>
+      </w:r>
+      <w:r>
+        <w:br/>
+      </w:r>
+      <w:r>
+        <w:rPr>
+          <w:rStyle w:val="VerbatimChar"/>
+        </w:rPr>
+        <w:t xml:space="preserve">##   Standard Error: 0.03777 </w:t>
+      </w:r>
+      <w:r>
+        <w:br/>
+      </w:r>
+      <w:r>
+        <w:rPr>
+          <w:rStyle w:val="VerbatimChar"/>
+        </w:rPr>
+        <w:t xml:space="preserve">##   t-value: -5.8339 </w:t>
       </w:r>
       <w:r>
         <w:br/>
@@ -2829,25 +2829,25 @@
         <w:rPr>
           <w:rStyle w:val="VerbatimChar"/>
         </w:rPr>
-        <w:t xml:space="preserve">##   Partial R2 of treatment with outcome: 0.00615 </w:t>
-      </w:r>
-      <w:r>
-        <w:br/>
-      </w:r>
-      <w:r>
-        <w:rPr>
-          <w:rStyle w:val="VerbatimChar"/>
-        </w:rPr>
-        <w:t xml:space="preserve">##   Robustness Value, q = 1 : 0.07565 </w:t>
-      </w:r>
-      <w:r>
-        <w:br/>
-      </w:r>
-      <w:r>
-        <w:rPr>
-          <w:rStyle w:val="VerbatimChar"/>
-        </w:rPr>
-        <w:t xml:space="preserve">##   Robustness Value, q = 1 alpha = 0.05 : 0.05746 </w:t>
+        <w:t xml:space="preserve">##   Partial R2 of treatment with outcome: 0.0062 </w:t>
+      </w:r>
+      <w:r>
+        <w:br/>
+      </w:r>
+      <w:r>
+        <w:rPr>
+          <w:rStyle w:val="VerbatimChar"/>
+        </w:rPr>
+        <w:t xml:space="preserve">##   Robustness Value, q = 1 : 0.07594 </w:t>
+      </w:r>
+      <w:r>
+        <w:br/>
+      </w:r>
+      <w:r>
+        <w:rPr>
+          <w:rStyle w:val="VerbatimChar"/>
+        </w:rPr>
+        <w:t xml:space="preserve">##   Robustness Value, q = 1 alpha = 0.05 : 0.05109 </w:t>
       </w:r>
       <w:r>
         <w:br/>
@@ -2938,7 +2938,7 @@
         <w:rPr>
           <w:rStyle w:val="VerbatimChar"/>
         </w:rPr>
-        <w:t xml:space="preserve">##   85.078412     0.005583</w:t>
+        <w:t xml:space="preserve">##   93.500167     0.004256</w:t>
       </w:r>
     </w:p>
     <w:p>
@@ -2976,25 +2976,25 @@
         <w:rPr>
           <w:rStyle w:val="VerbatimChar"/>
         </w:rPr>
-        <w:t xml:space="preserve">##              Df   Sum Sq Mean Sq F value    Pr(&gt;F)    </w:t>
-      </w:r>
-      <w:r>
-        <w:br/>
-      </w:r>
-      <w:r>
-        <w:rPr>
-          <w:rStyle w:val="VerbatimChar"/>
-        </w:rPr>
-        <w:t xml:space="preserve">## Sodiummg      1   213171  213171  72.561 &lt; 2.2e-16 ***</w:t>
-      </w:r>
-      <w:r>
-        <w:br/>
-      </w:r>
-      <w:r>
-        <w:rPr>
-          <w:rStyle w:val="VerbatimChar"/>
-        </w:rPr>
-        <w:t xml:space="preserve">## Residuals 10105 29686735    2938                      </w:t>
+        <w:t xml:space="preserve">##             Df   Sum Sq Mean Sq F value    Pr(&gt;F)    </w:t>
+      </w:r>
+      <w:r>
+        <w:br/>
+      </w:r>
+      <w:r>
+        <w:rPr>
+          <w:rStyle w:val="VerbatimChar"/>
+        </w:rPr>
+        <w:t xml:space="preserve">## Sodiummg     1    62790   62790  31.634 1.954e-08 ***</w:t>
+      </w:r>
+      <w:r>
+        <w:br/>
+      </w:r>
+      <w:r>
+        <w:rPr>
+          <w:rStyle w:val="VerbatimChar"/>
+        </w:rPr>
+        <w:t xml:space="preserve">## Residuals 5454 10825393    1985                      </w:t>
       </w:r>
       <w:r>
         <w:br/>
@@ -3023,7 +3023,7 @@
         <w:rPr>
           <w:rStyle w:val="VerbatimChar"/>
         </w:rPr>
-        <w:t xml:space="preserve">## [1] 114268.4</w:t>
+        <w:t xml:space="preserve">## [1] 59268.83</w:t>
       </w:r>
     </w:p>
     <w:p>
@@ -3097,25 +3097,25 @@
         <w:rPr>
           <w:rStyle w:val="VerbatimChar"/>
         </w:rPr>
-        <w:t xml:space="preserve">##   Coef. estimate: 0.00558 </w:t>
-      </w:r>
-      <w:r>
-        <w:br/>
-      </w:r>
-      <w:r>
-        <w:rPr>
-          <w:rStyle w:val="VerbatimChar"/>
-        </w:rPr>
-        <w:t xml:space="preserve">##   Standard Error: 0.00066 </w:t>
-      </w:r>
-      <w:r>
-        <w:br/>
-      </w:r>
-      <w:r>
-        <w:rPr>
-          <w:rStyle w:val="VerbatimChar"/>
-        </w:rPr>
-        <w:t xml:space="preserve">##   t-value: 8.51825 </w:t>
+        <w:t xml:space="preserve">##   Coef. estimate: 0.00426 </w:t>
+      </w:r>
+      <w:r>
+        <w:br/>
+      </w:r>
+      <w:r>
+        <w:rPr>
+          <w:rStyle w:val="VerbatimChar"/>
+        </w:rPr>
+        <w:t xml:space="preserve">##   Standard Error: 0.00076 </w:t>
+      </w:r>
+      <w:r>
+        <w:br/>
+      </w:r>
+      <w:r>
+        <w:rPr>
+          <w:rStyle w:val="VerbatimChar"/>
+        </w:rPr>
+        <w:t xml:space="preserve">##   t-value: 5.62446 </w:t>
       </w:r>
       <w:r>
         <w:br/>
@@ -3142,25 +3142,25 @@
         <w:rPr>
           <w:rStyle w:val="VerbatimChar"/>
         </w:rPr>
-        <w:t xml:space="preserve">##   Partial R2 of treatment with outcome: 0.00713 </w:t>
-      </w:r>
-      <w:r>
-        <w:br/>
-      </w:r>
-      <w:r>
-        <w:rPr>
-          <w:rStyle w:val="VerbatimChar"/>
-        </w:rPr>
-        <w:t xml:space="preserve">##   Robustness Value, q = 1 : 0.08122 </w:t>
-      </w:r>
-      <w:r>
-        <w:br/>
-      </w:r>
-      <w:r>
-        <w:rPr>
-          <w:rStyle w:val="VerbatimChar"/>
-        </w:rPr>
-        <w:t xml:space="preserve">##   Robustness Value, q = 1 alpha = 0.05 : 0.06314 </w:t>
+        <w:t xml:space="preserve">##   Partial R2 of treatment with outcome: 0.00577 </w:t>
+      </w:r>
+      <w:r>
+        <w:br/>
+      </w:r>
+      <w:r>
+        <w:rPr>
+          <w:rStyle w:val="VerbatimChar"/>
+        </w:rPr>
+        <w:t xml:space="preserve">##   Robustness Value, q = 1 : 0.07331 </w:t>
+      </w:r>
+      <w:r>
+        <w:br/>
+      </w:r>
+      <w:r>
+        <w:rPr>
+          <w:rStyle w:val="VerbatimChar"/>
+        </w:rPr>
+        <w:t xml:space="preserve">##   Robustness Value, q = 1 alpha = 0.05 : 0.0484 </w:t>
       </w:r>
       <w:r>
         <w:br/>
@@ -3277,7 +3277,7 @@
         <w:rPr>
           <w:rStyle w:val="VerbatimChar"/>
         </w:rPr>
-        <w:t xml:space="preserve">##     75.0673       0.5791      -4.9983</w:t>
+        <w:t xml:space="preserve">##     81.6225       0.5849      -2.4562</w:t>
       </w:r>
     </w:p>
     <w:p>
@@ -3315,34 +3315,34 @@
         <w:rPr>
           <w:rStyle w:val="VerbatimChar"/>
         </w:rPr>
-        <w:t xml:space="preserve">##              Df   Sum Sq Mean Sq F value    Pr(&gt;F)    </w:t>
-      </w:r>
-      <w:r>
-        <w:br/>
-      </w:r>
-      <w:r>
-        <w:rPr>
-          <w:rStyle w:val="VerbatimChar"/>
-        </w:rPr>
-        <w:t xml:space="preserve">## Age           1  1769230 1769230 636.986 &lt; 2.2e-16 ***</w:t>
-      </w:r>
-      <w:r>
-        <w:br/>
-      </w:r>
-      <w:r>
-        <w:rPr>
-          <w:rStyle w:val="VerbatimChar"/>
-        </w:rPr>
-        <w:t xml:space="preserve">## Sex           1    66818   66818  24.057 9.499e-07 ***</w:t>
-      </w:r>
-      <w:r>
-        <w:br/>
-      </w:r>
-      <w:r>
-        <w:rPr>
-          <w:rStyle w:val="VerbatimChar"/>
-        </w:rPr>
-        <w:t xml:space="preserve">## Residuals 10104 28063857    2777                      </w:t>
+        <w:t xml:space="preserve">##             Df   Sum Sq Mean Sq  F value  Pr(&gt;F)    </w:t>
+      </w:r>
+      <w:r>
+        <w:br/>
+      </w:r>
+      <w:r>
+        <w:rPr>
+          <w:rStyle w:val="VerbatimChar"/>
+        </w:rPr>
+        <w:t xml:space="preserve">## Age          1   842158  842158 457.5280 &lt; 2e-16 ***</w:t>
+      </w:r>
+      <w:r>
+        <w:br/>
+      </w:r>
+      <w:r>
+        <w:rPr>
+          <w:rStyle w:val="VerbatimChar"/>
+        </w:rPr>
+        <w:t xml:space="preserve">## Sex          1     8856    8856   4.8114 0.02831 *  </w:t>
+      </w:r>
+      <w:r>
+        <w:br/>
+      </w:r>
+      <w:r>
+        <w:rPr>
+          <w:rStyle w:val="VerbatimChar"/>
+        </w:rPr>
+        <w:t xml:space="preserve">## Residuals 5453 10037169    1841                     </w:t>
       </w:r>
       <w:r>
         <w:br/>
@@ -3371,7 +3371,7 @@
         <w:rPr>
           <w:rStyle w:val="VerbatimChar"/>
         </w:rPr>
-        <w:t xml:space="preserve">## [1] 113702.2</w:t>
+        <w:t xml:space="preserve">## [1] 58858.36</w:t>
       </w:r>
     </w:p>
     <w:p>
@@ -3445,25 +3445,25 @@
         <w:rPr>
           <w:rStyle w:val="VerbatimChar"/>
         </w:rPr>
-        <w:t xml:space="preserve">##   Coef. estimate: 0.5791 </w:t>
-      </w:r>
-      <w:r>
-        <w:br/>
-      </w:r>
-      <w:r>
-        <w:rPr>
-          <w:rStyle w:val="VerbatimChar"/>
-        </w:rPr>
-        <w:t xml:space="preserve">##   Standard Error: 0.02282 </w:t>
-      </w:r>
-      <w:r>
-        <w:br/>
-      </w:r>
-      <w:r>
-        <w:rPr>
-          <w:rStyle w:val="VerbatimChar"/>
-        </w:rPr>
-        <w:t xml:space="preserve">##   t-value: 25.37882 </w:t>
+        <w:t xml:space="preserve">##   Coef. estimate: 0.58487 </w:t>
+      </w:r>
+      <w:r>
+        <w:br/>
+      </w:r>
+      <w:r>
+        <w:rPr>
+          <w:rStyle w:val="VerbatimChar"/>
+        </w:rPr>
+        <w:t xml:space="preserve">##   Standard Error: 0.02724 </w:t>
+      </w:r>
+      <w:r>
+        <w:br/>
+      </w:r>
+      <w:r>
+        <w:rPr>
+          <w:rStyle w:val="VerbatimChar"/>
+        </w:rPr>
+        <w:t xml:space="preserve">##   t-value: 21.46904 </w:t>
       </w:r>
       <w:r>
         <w:br/>
@@ -3490,25 +3490,25 @@
         <w:rPr>
           <w:rStyle w:val="VerbatimChar"/>
         </w:rPr>
-        <w:t xml:space="preserve">##   Partial R2 of treatment with outcome: 0.05993 </w:t>
-      </w:r>
-      <w:r>
-        <w:br/>
-      </w:r>
-      <w:r>
-        <w:rPr>
-          <w:rStyle w:val="VerbatimChar"/>
-        </w:rPr>
-        <w:t xml:space="preserve">##   Robustness Value, q = 1 : 0.22261 </w:t>
-      </w:r>
-      <w:r>
-        <w:br/>
-      </w:r>
-      <w:r>
-        <w:rPr>
-          <w:rStyle w:val="VerbatimChar"/>
-        </w:rPr>
-        <w:t xml:space="preserve">##   Robustness Value, q = 1 alpha = 0.05 : 0.20741 </w:t>
+        <w:t xml:space="preserve">##   Partial R2 of treatment with outcome: 0.07794 </w:t>
+      </w:r>
+      <w:r>
+        <w:br/>
+      </w:r>
+      <w:r>
+        <w:rPr>
+          <w:rStyle w:val="VerbatimChar"/>
+        </w:rPr>
+        <w:t xml:space="preserve">##   Robustness Value, q = 1 : 0.25153 </w:t>
+      </w:r>
+      <w:r>
+        <w:br/>
+      </w:r>
+      <w:r>
+        <w:rPr>
+          <w:rStyle w:val="VerbatimChar"/>
+        </w:rPr>
+        <w:t xml:space="preserve">##   Robustness Value, q = 1 alpha = 0.05 : 0.23158 </w:t>
       </w:r>
       <w:r>
         <w:br/>
@@ -3572,6 +3572,371 @@
         <w:rPr>
           <w:rStyle w:val="VerbatimChar"/>
         </w:rPr>
+        <w:t xml:space="preserve">##     wtval + TotalEMJ + ethgrp2 + VitaminDµg + educfinh + EIMD_2010_quintile, </w:t>
+      </w:r>
+      <w:r>
+        <w:br/>
+      </w:r>
+      <w:r>
+        <w:rPr>
+          <w:rStyle w:val="VerbatimChar"/>
+        </w:rPr>
+        <w:t xml:space="preserve">##     data = ndns_1_11, weights = wti_UKY1to11, na.action = na.exclude)</w:t>
+      </w:r>
+      <w:r>
+        <w:br/>
+      </w:r>
+      <w:r>
+        <w:rPr>
+          <w:rStyle w:val="VerbatimChar"/>
+        </w:rPr>
+        <w:t xml:space="preserve">## </w:t>
+      </w:r>
+      <w:r>
+        <w:br/>
+      </w:r>
+      <w:r>
+        <w:rPr>
+          <w:rStyle w:val="VerbatimChar"/>
+        </w:rPr>
+        <w:t xml:space="preserve">## Coefficients:</w:t>
+      </w:r>
+      <w:r>
+        <w:br/>
+      </w:r>
+      <w:r>
+        <w:rPr>
+          <w:rStyle w:val="VerbatimChar"/>
+        </w:rPr>
+        <w:t xml:space="preserve">##         (Intercept)                  Age            SexFemale  </w:t>
+      </w:r>
+      <w:r>
+        <w:br/>
+      </w:r>
+      <w:r>
+        <w:rPr>
+          <w:rStyle w:val="VerbatimChar"/>
+        </w:rPr>
+        <w:t xml:space="preserve">##           69.847616             0.385109             2.503620  </w:t>
+      </w:r>
+      <w:r>
+        <w:br/>
+      </w:r>
+      <w:r>
+        <w:rPr>
+          <w:rStyle w:val="VerbatimChar"/>
+        </w:rPr>
+        <w:t xml:space="preserve">##            Sodiummg         sqrt(pcnt_4)                wtval  </w:t>
+      </w:r>
+      <w:r>
+        <w:br/>
+      </w:r>
+      <w:r>
+        <w:rPr>
+          <w:rStyle w:val="VerbatimChar"/>
+        </w:rPr>
+        <w:t xml:space="preserve">##           -0.001216             0.026429             0.368138  </w:t>
+      </w:r>
+      <w:r>
+        <w:br/>
+      </w:r>
+      <w:r>
+        <w:rPr>
+          <w:rStyle w:val="VerbatimChar"/>
+        </w:rPr>
+        <w:t xml:space="preserve">##            TotalEMJ     ethgrp2Non-white           VitaminDµg  </w:t>
+      </w:r>
+      <w:r>
+        <w:br/>
+      </w:r>
+      <w:r>
+        <w:rPr>
+          <w:rStyle w:val="VerbatimChar"/>
+        </w:rPr>
+        <w:t xml:space="preserve">##            0.698362             0.649504             0.683179  </w:t>
+      </w:r>
+      <w:r>
+        <w:br/>
+      </w:r>
+      <w:r>
+        <w:rPr>
+          <w:rStyle w:val="VerbatimChar"/>
+        </w:rPr>
+        <w:t xml:space="preserve">##           educfinh2            educfinh3            educfinh4  </w:t>
+      </w:r>
+      <w:r>
+        <w:br/>
+      </w:r>
+      <w:r>
+        <w:rPr>
+          <w:rStyle w:val="VerbatimChar"/>
+        </w:rPr>
+        <w:t xml:space="preserve">##           14.027519            -9.059706            -9.917399  </w:t>
+      </w:r>
+      <w:r>
+        <w:br/>
+      </w:r>
+      <w:r>
+        <w:rPr>
+          <w:rStyle w:val="VerbatimChar"/>
+        </w:rPr>
+        <w:t xml:space="preserve">##           educfinh5            educfinh6            educfinh7  </w:t>
+      </w:r>
+      <w:r>
+        <w:br/>
+      </w:r>
+      <w:r>
+        <w:rPr>
+          <w:rStyle w:val="VerbatimChar"/>
+        </w:rPr>
+        <w:t xml:space="preserve">##          -10.740833           -15.242392            -9.539394  </w:t>
+      </w:r>
+      <w:r>
+        <w:br/>
+      </w:r>
+      <w:r>
+        <w:rPr>
+          <w:rStyle w:val="VerbatimChar"/>
+        </w:rPr>
+        <w:t xml:space="preserve">##           educfinh8  EIMD_2010_quintile2  EIMD_2010_quintile3  </w:t>
+      </w:r>
+      <w:r>
+        <w:br/>
+      </w:r>
+      <w:r>
+        <w:rPr>
+          <w:rStyle w:val="VerbatimChar"/>
+        </w:rPr>
+        <w:t xml:space="preserve">##           -9.421504            -1.832457            -0.794902  </w:t>
+      </w:r>
+      <w:r>
+        <w:br/>
+      </w:r>
+      <w:r>
+        <w:rPr>
+          <w:rStyle w:val="VerbatimChar"/>
+        </w:rPr>
+        <w:t xml:space="preserve">## EIMD_2010_quintile4  EIMD_2010_quintile5  </w:t>
+      </w:r>
+      <w:r>
+        <w:br/>
+      </w:r>
+      <w:r>
+        <w:rPr>
+          <w:rStyle w:val="VerbatimChar"/>
+        </w:rPr>
+        <w:t xml:space="preserve">##           -2.824420            -2.914142</w:t>
+      </w:r>
+    </w:p>
+    <w:p>
+      <w:pPr>
+        <w:pStyle w:val="SourceCode"/>
+      </w:pPr>
+      <w:r>
+        <w:rPr>
+          <w:rStyle w:val="VerbatimChar"/>
+        </w:rPr>
+        <w:t xml:space="preserve">## Analysis of Variance Table</w:t>
+      </w:r>
+      <w:r>
+        <w:br/>
+      </w:r>
+      <w:r>
+        <w:rPr>
+          <w:rStyle w:val="VerbatimChar"/>
+        </w:rPr>
+        <w:t xml:space="preserve">## </w:t>
+      </w:r>
+      <w:r>
+        <w:br/>
+      </w:r>
+      <w:r>
+        <w:rPr>
+          <w:rStyle w:val="VerbatimChar"/>
+        </w:rPr>
+        <w:t xml:space="preserve">## Response: omsysval</w:t>
+      </w:r>
+      <w:r>
+        <w:br/>
+      </w:r>
+      <w:r>
+        <w:rPr>
+          <w:rStyle w:val="VerbatimChar"/>
+        </w:rPr>
+        <w:t xml:space="preserve">##                      Df  Sum Sq Mean Sq  F value    Pr(&gt;F)    </w:t>
+      </w:r>
+      <w:r>
+        <w:br/>
+      </w:r>
+      <w:r>
+        <w:rPr>
+          <w:rStyle w:val="VerbatimChar"/>
+        </w:rPr>
+        <w:t xml:space="preserve">## Age                   1  579247  579247 277.3863 &lt; 2.2e-16 ***</w:t>
+      </w:r>
+      <w:r>
+        <w:br/>
+      </w:r>
+      <w:r>
+        <w:rPr>
+          <w:rStyle w:val="VerbatimChar"/>
+        </w:rPr>
+        <w:t xml:space="preserve">## Sex                   1    7570    7570   3.6250 0.0570255 .  </w:t>
+      </w:r>
+      <w:r>
+        <w:br/>
+      </w:r>
+      <w:r>
+        <w:rPr>
+          <w:rStyle w:val="VerbatimChar"/>
+        </w:rPr>
+        <w:t xml:space="preserve">## Sodiummg              1   25074   25074  12.0071 0.0005383 ***</w:t>
+      </w:r>
+      <w:r>
+        <w:br/>
+      </w:r>
+      <w:r>
+        <w:rPr>
+          <w:rStyle w:val="VerbatimChar"/>
+        </w:rPr>
+        <w:t xml:space="preserve">## sqrt(pcnt_4)          1      88      88   0.0423 0.8371440    </w:t>
+      </w:r>
+      <w:r>
+        <w:br/>
+      </w:r>
+      <w:r>
+        <w:rPr>
+          <w:rStyle w:val="VerbatimChar"/>
+        </w:rPr>
+        <w:t xml:space="preserve">## wtval                 1  204826  204826  98.0857 &lt; 2.2e-16 ***</w:t>
+      </w:r>
+      <w:r>
+        <w:br/>
+      </w:r>
+      <w:r>
+        <w:rPr>
+          <w:rStyle w:val="VerbatimChar"/>
+        </w:rPr>
+        <w:t xml:space="preserve">## TotalEMJ              1    6793    6793   3.2532 0.0713975 .  </w:t>
+      </w:r>
+      <w:r>
+        <w:br/>
+      </w:r>
+      <w:r>
+        <w:rPr>
+          <w:rStyle w:val="VerbatimChar"/>
+        </w:rPr>
+        <w:t xml:space="preserve">## ethgrp2               1     323     323   0.1547 0.6941361    </w:t>
+      </w:r>
+      <w:r>
+        <w:br/>
+      </w:r>
+      <w:r>
+        <w:rPr>
+          <w:rStyle w:val="VerbatimChar"/>
+        </w:rPr>
+        <w:t xml:space="preserve">## VitaminDµg            1    6941    6941   3.3241 0.0683833 .  </w:t>
+      </w:r>
+      <w:r>
+        <w:br/>
+      </w:r>
+      <w:r>
+        <w:rPr>
+          <w:rStyle w:val="VerbatimChar"/>
+        </w:rPr>
+        <w:t xml:space="preserve">## educfinh              7   24205    3458   1.6559 0.1153540    </w:t>
+      </w:r>
+      <w:r>
+        <w:br/>
+      </w:r>
+      <w:r>
+        <w:rPr>
+          <w:rStyle w:val="VerbatimChar"/>
+        </w:rPr>
+        <w:t xml:space="preserve">## EIMD_2010_quintile    4    4605    1151   0.5513 0.6981006    </w:t>
+      </w:r>
+      <w:r>
+        <w:br/>
+      </w:r>
+      <w:r>
+        <w:rPr>
+          <w:rStyle w:val="VerbatimChar"/>
+        </w:rPr>
+        <w:t xml:space="preserve">## Residuals          2698 5634052    2088                       </w:t>
+      </w:r>
+      <w:r>
+        <w:br/>
+      </w:r>
+      <w:r>
+        <w:rPr>
+          <w:rStyle w:val="VerbatimChar"/>
+        </w:rPr>
+        <w:t xml:space="preserve">## ---</w:t>
+      </w:r>
+      <w:r>
+        <w:br/>
+      </w:r>
+      <w:r>
+        <w:rPr>
+          <w:rStyle w:val="VerbatimChar"/>
+        </w:rPr>
+        <w:t xml:space="preserve">## Signif. codes:  0 '***' 0.001 '**' 0.01 '*' 0.05 '.' 0.1 ' ' 1</w:t>
+      </w:r>
+    </w:p>
+    <w:p>
+      <w:pPr>
+        <w:pStyle w:val="SourceCode"/>
+      </w:pPr>
+      <w:r>
+        <w:rPr>
+          <w:rStyle w:val="VerbatimChar"/>
+        </w:rPr>
+        <w:t xml:space="preserve">## [1] 28341.61</w:t>
+      </w:r>
+    </w:p>
+    <w:p>
+      <w:pPr>
+        <w:pStyle w:val="FirstParagraph"/>
+      </w:pPr>
+      <w:r>
+        <w:t xml:space="preserve">These models can be compared with others with different variables to understand how they help predict values more or less effectively.</w:t>
+      </w:r>
+    </w:p>
+    <w:p>
+      <w:pPr>
+        <w:pStyle w:val="SourceCode"/>
+      </w:pPr>
+      <w:r>
+        <w:rPr>
+          <w:rStyle w:val="VerbatimChar"/>
+        </w:rPr>
+        <w:t xml:space="preserve">## </w:t>
+      </w:r>
+      <w:r>
+        <w:br/>
+      </w:r>
+      <w:r>
+        <w:rPr>
+          <w:rStyle w:val="VerbatimChar"/>
+        </w:rPr>
+        <w:t xml:space="preserve">## Call:</w:t>
+      </w:r>
+      <w:r>
+        <w:br/>
+      </w:r>
+      <w:r>
+        <w:rPr>
+          <w:rStyle w:val="VerbatimChar"/>
+        </w:rPr>
+        <w:t xml:space="preserve">## lm(formula = omsysval ~ Age + Sex + Sodiummg + Epcnt_4 + bmival + </w:t>
+      </w:r>
+      <w:r>
+        <w:br/>
+      </w:r>
+      <w:r>
+        <w:rPr>
+          <w:rStyle w:val="VerbatimChar"/>
+        </w:rPr>
         <w:t xml:space="preserve">##     ethgrp2 + VitaminDµg + educfinh + EIMD_2010_quintile, data = ndns_1_11, </w:t>
       </w:r>
       <w:r>
@@ -3617,97 +3982,115 @@
         <w:rPr>
           <w:rStyle w:val="VerbatimChar"/>
         </w:rPr>
-        <w:t xml:space="preserve">##           88.557116             0.706411            -4.538339  </w:t>
-      </w:r>
-      <w:r>
-        <w:br/>
-      </w:r>
-      <w:r>
-        <w:rPr>
-          <w:rStyle w:val="VerbatimChar"/>
-        </w:rPr>
-        <w:t xml:space="preserve">##            Sodiummg         sqrt(pcnt_4)     ethgrp2Non-white  </w:t>
-      </w:r>
-      <w:r>
-        <w:br/>
-      </w:r>
-      <w:r>
-        <w:rPr>
-          <w:rStyle w:val="VerbatimChar"/>
-        </w:rPr>
-        <w:t xml:space="preserve">##            0.005084            -0.850576            -4.062843  </w:t>
-      </w:r>
-      <w:r>
-        <w:br/>
-      </w:r>
-      <w:r>
-        <w:rPr>
-          <w:rStyle w:val="VerbatimChar"/>
-        </w:rPr>
-        <w:t xml:space="preserve">##          VitaminDµg            educfinh2            educfinh3  </w:t>
-      </w:r>
-      <w:r>
-        <w:br/>
-      </w:r>
-      <w:r>
-        <w:rPr>
-          <w:rStyle w:val="VerbatimChar"/>
-        </w:rPr>
-        <w:t xml:space="preserve">##            0.061692             2.334624           -27.906156  </w:t>
-      </w:r>
-      <w:r>
-        <w:br/>
-      </w:r>
-      <w:r>
-        <w:rPr>
-          <w:rStyle w:val="VerbatimChar"/>
-        </w:rPr>
-        <w:t xml:space="preserve">##           educfinh4            educfinh5            educfinh6  </w:t>
-      </w:r>
-      <w:r>
-        <w:br/>
-      </w:r>
-      <w:r>
-        <w:rPr>
-          <w:rStyle w:val="VerbatimChar"/>
-        </w:rPr>
-        <w:t xml:space="preserve">##          -24.012858           -21.896943           -30.151416  </w:t>
-      </w:r>
-      <w:r>
-        <w:br/>
-      </w:r>
-      <w:r>
-        <w:rPr>
-          <w:rStyle w:val="VerbatimChar"/>
-        </w:rPr>
-        <w:t xml:space="preserve">##           educfinh7            educfinh8  EIMD_2010_quintile2  </w:t>
-      </w:r>
-      <w:r>
-        <w:br/>
-      </w:r>
-      <w:r>
-        <w:rPr>
-          <w:rStyle w:val="VerbatimChar"/>
-        </w:rPr>
-        <w:t xml:space="preserve">##          -18.825992           -20.297516             1.347304  </w:t>
-      </w:r>
-      <w:r>
-        <w:br/>
-      </w:r>
-      <w:r>
-        <w:rPr>
-          <w:rStyle w:val="VerbatimChar"/>
-        </w:rPr>
-        <w:t xml:space="preserve">## EIMD_2010_quintile3  EIMD_2010_quintile4  EIMD_2010_quintile5  </w:t>
-      </w:r>
-      <w:r>
-        <w:br/>
-      </w:r>
-      <w:r>
-        <w:rPr>
-          <w:rStyle w:val="VerbatimChar"/>
-        </w:rPr>
-        <w:t xml:space="preserve">##           -1.860396            -3.458201            -1.521799</w:t>
+        <w:t xml:space="preserve">##           67.893153             0.478153            -1.573087  </w:t>
+      </w:r>
+      <w:r>
+        <w:br/>
+      </w:r>
+      <w:r>
+        <w:rPr>
+          <w:rStyle w:val="VerbatimChar"/>
+        </w:rPr>
+        <w:t xml:space="preserve">##            Sodiummg              Epcnt_4               bmival  </w:t>
+      </w:r>
+      <w:r>
+        <w:br/>
+      </w:r>
+      <w:r>
+        <w:rPr>
+          <w:rStyle w:val="VerbatimChar"/>
+        </w:rPr>
+        <w:t xml:space="preserve">##            0.001093             0.075204             0.991683  </w:t>
+      </w:r>
+      <w:r>
+        <w:br/>
+      </w:r>
+      <w:r>
+        <w:rPr>
+          <w:rStyle w:val="VerbatimChar"/>
+        </w:rPr>
+        <w:t xml:space="preserve">##    ethgrp2Non-white           VitaminDµg            educfinh2  </w:t>
+      </w:r>
+      <w:r>
+        <w:br/>
+      </w:r>
+      <w:r>
+        <w:rPr>
+          <w:rStyle w:val="VerbatimChar"/>
+        </w:rPr>
+        <w:t xml:space="preserve">##            0.011396             0.751497            12.167776  </w:t>
+      </w:r>
+      <w:r>
+        <w:br/>
+      </w:r>
+      <w:r>
+        <w:rPr>
+          <w:rStyle w:val="VerbatimChar"/>
+        </w:rPr>
+        <w:t xml:space="preserve">##           educfinh3            educfinh4            educfinh5  </w:t>
+      </w:r>
+      <w:r>
+        <w:br/>
+      </w:r>
+      <w:r>
+        <w:rPr>
+          <w:rStyle w:val="VerbatimChar"/>
+        </w:rPr>
+        <w:t xml:space="preserve">##          -13.281820           -12.559376           -12.865655  </w:t>
+      </w:r>
+      <w:r>
+        <w:br/>
+      </w:r>
+      <w:r>
+        <w:rPr>
+          <w:rStyle w:val="VerbatimChar"/>
+        </w:rPr>
+        <w:t xml:space="preserve">##           educfinh6            educfinh7            educfinh8  </w:t>
+      </w:r>
+      <w:r>
+        <w:br/>
+      </w:r>
+      <w:r>
+        <w:rPr>
+          <w:rStyle w:val="VerbatimChar"/>
+        </w:rPr>
+        <w:t xml:space="preserve">##          -17.634303           -11.120282           -10.484127  </w:t>
+      </w:r>
+      <w:r>
+        <w:br/>
+      </w:r>
+      <w:r>
+        <w:rPr>
+          <w:rStyle w:val="VerbatimChar"/>
+        </w:rPr>
+        <w:t xml:space="preserve">## EIMD_2010_quintile2  EIMD_2010_quintile3  EIMD_2010_quintile4  </w:t>
+      </w:r>
+      <w:r>
+        <w:br/>
+      </w:r>
+      <w:r>
+        <w:rPr>
+          <w:rStyle w:val="VerbatimChar"/>
+        </w:rPr>
+        <w:t xml:space="preserve">##           -1.575845            -0.683227            -2.792052  </w:t>
+      </w:r>
+      <w:r>
+        <w:br/>
+      </w:r>
+      <w:r>
+        <w:rPr>
+          <w:rStyle w:val="VerbatimChar"/>
+        </w:rPr>
+        <w:t xml:space="preserve">## EIMD_2010_quintile5  </w:t>
+      </w:r>
+      <w:r>
+        <w:br/>
+      </w:r>
+      <w:r>
+        <w:rPr>
+          <w:rStyle w:val="VerbatimChar"/>
+        </w:rPr>
+        <w:t xml:space="preserve">##           -2.673494</w:t>
       </w:r>
     </w:p>
     <w:p>
@@ -3745,88 +4128,97 @@
         <w:rPr>
           <w:rStyle w:val="VerbatimChar"/>
         </w:rPr>
-        <w:t xml:space="preserve">##                      Df   Sum Sq Mean Sq  F value    Pr(&gt;F)    </w:t>
-      </w:r>
-      <w:r>
-        <w:br/>
-      </w:r>
-      <w:r>
-        <w:rPr>
-          <w:rStyle w:val="VerbatimChar"/>
-        </w:rPr>
-        <w:t xml:space="preserve">## Age                   1  1559649 1559649 427.7233 &lt; 2.2e-16 ***</w:t>
-      </w:r>
-      <w:r>
-        <w:br/>
-      </w:r>
-      <w:r>
-        <w:rPr>
-          <w:rStyle w:val="VerbatimChar"/>
-        </w:rPr>
-        <w:t xml:space="preserve">## Sex                   1    82259   82259  22.5589 2.101e-06 ***</w:t>
-      </w:r>
-      <w:r>
-        <w:br/>
-      </w:r>
-      <w:r>
-        <w:rPr>
-          <w:rStyle w:val="VerbatimChar"/>
-        </w:rPr>
-        <w:t xml:space="preserve">## Sodiummg              1   117498  117498  32.2230 1.460e-08 ***</w:t>
-      </w:r>
-      <w:r>
-        <w:br/>
-      </w:r>
-      <w:r>
-        <w:rPr>
-          <w:rStyle w:val="VerbatimChar"/>
-        </w:rPr>
-        <w:t xml:space="preserve">## sqrt(pcnt_4)          1    12302   12302   3.3738   0.06631 .  </w:t>
-      </w:r>
-      <w:r>
-        <w:br/>
-      </w:r>
-      <w:r>
-        <w:rPr>
-          <w:rStyle w:val="VerbatimChar"/>
-        </w:rPr>
-        <w:t xml:space="preserve">## ethgrp2               1     8338    8338   2.2866   0.13057    </w:t>
-      </w:r>
-      <w:r>
-        <w:br/>
-      </w:r>
-      <w:r>
-        <w:rPr>
-          <w:rStyle w:val="VerbatimChar"/>
-        </w:rPr>
-        <w:t xml:space="preserve">## VitaminDµg            1      462     462   0.1268   0.72181    </w:t>
-      </w:r>
-      <w:r>
-        <w:br/>
-      </w:r>
-      <w:r>
-        <w:rPr>
-          <w:rStyle w:val="VerbatimChar"/>
-        </w:rPr>
-        <w:t xml:space="preserve">## educfinh              7   158105   22586   6.1942 3.082e-07 ***</w:t>
-      </w:r>
-      <w:r>
-        <w:br/>
-      </w:r>
-      <w:r>
-        <w:rPr>
-          <w:rStyle w:val="VerbatimChar"/>
-        </w:rPr>
-        <w:t xml:space="preserve">## EIMD_2010_quintile    4    19303    4826   1.3234   0.25866    </w:t>
-      </w:r>
-      <w:r>
-        <w:br/>
-      </w:r>
-      <w:r>
-        <w:rPr>
-          <w:rStyle w:val="VerbatimChar"/>
-        </w:rPr>
-        <w:t xml:space="preserve">## Residuals          4553 16602047    3646                       </w:t>
+        <w:t xml:space="preserve">##                      Df  Sum Sq Mean Sq  F value    Pr(&gt;F)    </w:t>
+      </w:r>
+      <w:r>
+        <w:br/>
+      </w:r>
+      <w:r>
+        <w:rPr>
+          <w:rStyle w:val="VerbatimChar"/>
+        </w:rPr>
+        <w:t xml:space="preserve">## Age                   1  554444  554444 262.3753 &lt; 2.2e-16 ***</w:t>
+      </w:r>
+      <w:r>
+        <w:br/>
+      </w:r>
+      <w:r>
+        <w:rPr>
+          <w:rStyle w:val="VerbatimChar"/>
+        </w:rPr>
+        <w:t xml:space="preserve">## Sex                   1    9207    9207   4.3569  0.036955 *  </w:t>
+      </w:r>
+      <w:r>
+        <w:br/>
+      </w:r>
+      <w:r>
+        <w:rPr>
+          <w:rStyle w:val="VerbatimChar"/>
+        </w:rPr>
+        <w:t xml:space="preserve">## Sodiummg              1   20129   20129   9.5254  0.002047 ** </w:t>
+      </w:r>
+      <w:r>
+        <w:br/>
+      </w:r>
+      <w:r>
+        <w:rPr>
+          <w:rStyle w:val="VerbatimChar"/>
+        </w:rPr>
+        <w:t xml:space="preserve">## Epcnt_4               1    1755    1755   0.8303  0.362259    </w:t>
+      </w:r>
+      <w:r>
+        <w:br/>
+      </w:r>
+      <w:r>
+        <w:rPr>
+          <w:rStyle w:val="VerbatimChar"/>
+        </w:rPr>
+        <w:t xml:space="preserve">## bmival                1  127911  127911  60.5305 1.026e-14 ***</w:t>
+      </w:r>
+      <w:r>
+        <w:br/>
+      </w:r>
+      <w:r>
+        <w:rPr>
+          <w:rStyle w:val="VerbatimChar"/>
+        </w:rPr>
+        <w:t xml:space="preserve">## ethgrp2               1      66      66   0.0313  0.859476    </w:t>
+      </w:r>
+      <w:r>
+        <w:br/>
+      </w:r>
+      <w:r>
+        <w:rPr>
+          <w:rStyle w:val="VerbatimChar"/>
+        </w:rPr>
+        <w:t xml:space="preserve">## VitaminDµg            1    8760    8760   4.1456  0.041841 *  </w:t>
+      </w:r>
+      <w:r>
+        <w:br/>
+      </w:r>
+      <w:r>
+        <w:rPr>
+          <w:rStyle w:val="VerbatimChar"/>
+        </w:rPr>
+        <w:t xml:space="preserve">## educfinh              7   32003    4572   2.1635  0.034542 *  </w:t>
+      </w:r>
+      <w:r>
+        <w:br/>
+      </w:r>
+      <w:r>
+        <w:rPr>
+          <w:rStyle w:val="VerbatimChar"/>
+        </w:rPr>
+        <w:t xml:space="preserve">## EIMD_2010_quintile    4    4209    1052   0.4980  0.737264    </w:t>
+      </w:r>
+      <w:r>
+        <w:br/>
+      </w:r>
+      <w:r>
+        <w:rPr>
+          <w:rStyle w:val="VerbatimChar"/>
+        </w:rPr>
+        <w:t xml:space="preserve">## Residuals          2677 5656965    2113                       </w:t>
       </w:r>
       <w:r>
         <w:br/>
@@ -3855,7 +4247,7 @@
         <w:rPr>
           <w:rStyle w:val="VerbatimChar"/>
         </w:rPr>
-        <w:t xml:space="preserve">## [1] 49677.65</w:t>
+        <w:t xml:space="preserve">## [1] 28143.16</w:t>
       </w:r>
     </w:p>
     <w:p>
@@ -3863,7 +4255,7 @@
         <w:pStyle w:val="FirstParagraph"/>
       </w:pPr>
       <w:r>
-        <w:t xml:space="preserve">These models can be compared with others with different variables to understand how they help predict values more or less effectively.</w:t>
+        <w:t xml:space="preserve">this model has sodium and gram percent</w:t>
       </w:r>
     </w:p>
     <w:p>
@@ -3892,16 +4284,228 @@
         <w:rPr>
           <w:rStyle w:val="VerbatimChar"/>
         </w:rPr>
-        <w:t xml:space="preserve">## lm(formula = omsysval ~ Age + Sex + Sodiummg + Epcnt_4 + ethgrp2 + </w:t>
-      </w:r>
-      <w:r>
-        <w:br/>
-      </w:r>
-      <w:r>
-        <w:rPr>
-          <w:rStyle w:val="VerbatimChar"/>
-        </w:rPr>
-        <w:t xml:space="preserve">##     VitaminDµg + educfinh + EIMD_2010_quintile, data = ndns_1_11, </w:t>
+        <w:t xml:space="preserve">## lm(formula = omsysval ~ Age + Sex + Sodiummg + sqrt(pcnt_4) + </w:t>
+      </w:r>
+      <w:r>
+        <w:br/>
+      </w:r>
+      <w:r>
+        <w:rPr>
+          <w:rStyle w:val="VerbatimChar"/>
+        </w:rPr>
+        <w:t xml:space="preserve">##     bmival, data = ndns_1_11, weights = wti_UKY1to11, na.action = na.exclude)</w:t>
+      </w:r>
+      <w:r>
+        <w:br/>
+      </w:r>
+      <w:r>
+        <w:rPr>
+          <w:rStyle w:val="VerbatimChar"/>
+        </w:rPr>
+        <w:t xml:space="preserve">## </w:t>
+      </w:r>
+      <w:r>
+        <w:br/>
+      </w:r>
+      <w:r>
+        <w:rPr>
+          <w:rStyle w:val="VerbatimChar"/>
+        </w:rPr>
+        <w:t xml:space="preserve">## Coefficients:</w:t>
+      </w:r>
+      <w:r>
+        <w:br/>
+      </w:r>
+      <w:r>
+        <w:rPr>
+          <w:rStyle w:val="VerbatimChar"/>
+        </w:rPr>
+        <w:t xml:space="preserve">##  (Intercept)           Age     SexFemale      Sodiummg  sqrt(pcnt_4)  </w:t>
+      </w:r>
+      <w:r>
+        <w:br/>
+      </w:r>
+      <w:r>
+        <w:rPr>
+          <w:rStyle w:val="VerbatimChar"/>
+        </w:rPr>
+        <w:t xml:space="preserve">##    62.911122      0.402169     -1.444537      0.001905     -0.627627  </w:t>
+      </w:r>
+      <w:r>
+        <w:br/>
+      </w:r>
+      <w:r>
+        <w:rPr>
+          <w:rStyle w:val="VerbatimChar"/>
+        </w:rPr>
+        <w:t xml:space="preserve">##       bmival  </w:t>
+      </w:r>
+      <w:r>
+        <w:br/>
+      </w:r>
+      <w:r>
+        <w:rPr>
+          <w:rStyle w:val="VerbatimChar"/>
+        </w:rPr>
+        <w:t xml:space="preserve">##     0.974467</w:t>
+      </w:r>
+    </w:p>
+    <w:p>
+      <w:pPr>
+        <w:pStyle w:val="SourceCode"/>
+      </w:pPr>
+      <w:r>
+        <w:rPr>
+          <w:rStyle w:val="VerbatimChar"/>
+        </w:rPr>
+        <w:t xml:space="preserve">## Analysis of Variance Table</w:t>
+      </w:r>
+      <w:r>
+        <w:br/>
+      </w:r>
+      <w:r>
+        <w:rPr>
+          <w:rStyle w:val="VerbatimChar"/>
+        </w:rPr>
+        <w:t xml:space="preserve">## </w:t>
+      </w:r>
+      <w:r>
+        <w:br/>
+      </w:r>
+      <w:r>
+        <w:rPr>
+          <w:rStyle w:val="VerbatimChar"/>
+        </w:rPr>
+        <w:t xml:space="preserve">## Response: omsysval</w:t>
+      </w:r>
+      <w:r>
+        <w:br/>
+      </w:r>
+      <w:r>
+        <w:rPr>
+          <w:rStyle w:val="VerbatimChar"/>
+        </w:rPr>
+        <w:t xml:space="preserve">##                Df  Sum Sq Mean Sq  F value    Pr(&gt;F)    </w:t>
+      </w:r>
+      <w:r>
+        <w:br/>
+      </w:r>
+      <w:r>
+        <w:rPr>
+          <w:rStyle w:val="VerbatimChar"/>
+        </w:rPr>
+        <w:t xml:space="preserve">## Age             1  750614  750614 413.9073 &lt; 2.2e-16 ***</w:t>
+      </w:r>
+      <w:r>
+        <w:br/>
+      </w:r>
+      <w:r>
+        <w:rPr>
+          <w:rStyle w:val="VerbatimChar"/>
+        </w:rPr>
+        <w:t xml:space="preserve">## Sex             1    9191    9191   5.0684 0.0244068 *  </w:t>
+      </w:r>
+      <w:r>
+        <w:br/>
+      </w:r>
+      <w:r>
+        <w:rPr>
+          <w:rStyle w:val="VerbatimChar"/>
+        </w:rPr>
+        <w:t xml:space="preserve">## Sodiummg        1   23617   23617  13.0228 0.0003106 ***</w:t>
+      </w:r>
+      <w:r>
+        <w:br/>
+      </w:r>
+      <w:r>
+        <w:rPr>
+          <w:rStyle w:val="VerbatimChar"/>
+        </w:rPr>
+        <w:t xml:space="preserve">## sqrt(pcnt_4)    1    1784    1784   0.9836 0.3213491    </w:t>
+      </w:r>
+      <w:r>
+        <w:br/>
+      </w:r>
+      <w:r>
+        <w:rPr>
+          <w:rStyle w:val="VerbatimChar"/>
+        </w:rPr>
+        <w:t xml:space="preserve">## bmival          1  188681  188681 104.0436 &lt; 2.2e-16 ***</w:t>
+      </w:r>
+      <w:r>
+        <w:br/>
+      </w:r>
+      <w:r>
+        <w:rPr>
+          <w:rStyle w:val="VerbatimChar"/>
+        </w:rPr>
+        <w:t xml:space="preserve">## Residuals    5294 9600579    1813                       </w:t>
+      </w:r>
+      <w:r>
+        <w:br/>
+      </w:r>
+      <w:r>
+        <w:rPr>
+          <w:rStyle w:val="VerbatimChar"/>
+        </w:rPr>
+        <w:t xml:space="preserve">## ---</w:t>
+      </w:r>
+      <w:r>
+        <w:br/>
+      </w:r>
+      <w:r>
+        <w:rPr>
+          <w:rStyle w:val="VerbatimChar"/>
+        </w:rPr>
+        <w:t xml:space="preserve">## Signif. codes:  0 '***' 0.001 '**' 0.01 '*' 0.05 '.' 0.1 ' ' 1</w:t>
+      </w:r>
+    </w:p>
+    <w:p>
+      <w:pPr>
+        <w:pStyle w:val="SourceCode"/>
+      </w:pPr>
+      <w:r>
+        <w:rPr>
+          <w:rStyle w:val="VerbatimChar"/>
+        </w:rPr>
+        <w:t xml:space="preserve">## [1] 57091.46</w:t>
+      </w:r>
+    </w:p>
+    <w:p>
+      <w:pPr>
+        <w:pStyle w:val="FirstParagraph"/>
+      </w:pPr>
+      <w:r>
+        <w:t xml:space="preserve">This model has Sodium and energy pcnt</w:t>
+      </w:r>
+    </w:p>
+    <w:p>
+      <w:pPr>
+        <w:pStyle w:val="SourceCode"/>
+      </w:pPr>
+      <w:r>
+        <w:rPr>
+          <w:rStyle w:val="VerbatimChar"/>
+        </w:rPr>
+        <w:t xml:space="preserve">## </w:t>
+      </w:r>
+      <w:r>
+        <w:br/>
+      </w:r>
+      <w:r>
+        <w:rPr>
+          <w:rStyle w:val="VerbatimChar"/>
+        </w:rPr>
+        <w:t xml:space="preserve">## Call:</w:t>
+      </w:r>
+      <w:r>
+        <w:br/>
+      </w:r>
+      <w:r>
+        <w:rPr>
+          <w:rStyle w:val="VerbatimChar"/>
+        </w:rPr>
+        <w:t xml:space="preserve">## lm(formula = omsysval ~ Age + Sex + Sodiummg + Epcnt_4, data = ndns_1_11, </w:t>
       </w:r>
       <w:r>
         <w:br/>
@@ -3937,106 +4541,16 @@
         <w:rPr>
           <w:rStyle w:val="VerbatimChar"/>
         </w:rPr>
-        <w:t xml:space="preserve">##         (Intercept)                  Age            SexFemale  </w:t>
-      </w:r>
-      <w:r>
-        <w:br/>
-      </w:r>
-      <w:r>
-        <w:rPr>
-          <w:rStyle w:val="VerbatimChar"/>
-        </w:rPr>
-        <w:t xml:space="preserve">##           86.610656             0.722447            -4.495471  </w:t>
-      </w:r>
-      <w:r>
-        <w:br/>
-      </w:r>
-      <w:r>
-        <w:rPr>
-          <w:rStyle w:val="VerbatimChar"/>
-        </w:rPr>
-        <w:t xml:space="preserve">##            Sodiummg              Epcnt_4     ethgrp2Non-white  </w:t>
-      </w:r>
-      <w:r>
-        <w:br/>
-      </w:r>
-      <w:r>
-        <w:rPr>
-          <w:rStyle w:val="VerbatimChar"/>
-        </w:rPr>
-        <w:t xml:space="preserve">##            0.004918            -0.054007            -3.964023  </w:t>
-      </w:r>
-      <w:r>
-        <w:br/>
-      </w:r>
-      <w:r>
-        <w:rPr>
-          <w:rStyle w:val="VerbatimChar"/>
-        </w:rPr>
-        <w:t xml:space="preserve">##          VitaminDµg            educfinh2            educfinh3  </w:t>
-      </w:r>
-      <w:r>
-        <w:br/>
-      </w:r>
-      <w:r>
-        <w:rPr>
-          <w:rStyle w:val="VerbatimChar"/>
-        </w:rPr>
-        <w:t xml:space="preserve">##            0.079276             2.248365           -27.848157  </w:t>
-      </w:r>
-      <w:r>
-        <w:br/>
-      </w:r>
-      <w:r>
-        <w:rPr>
-          <w:rStyle w:val="VerbatimChar"/>
-        </w:rPr>
-        <w:t xml:space="preserve">##           educfinh4            educfinh5            educfinh6  </w:t>
-      </w:r>
-      <w:r>
-        <w:br/>
-      </w:r>
-      <w:r>
-        <w:rPr>
-          <w:rStyle w:val="VerbatimChar"/>
-        </w:rPr>
-        <w:t xml:space="preserve">##          -23.844388           -21.783289           -30.052146  </w:t>
-      </w:r>
-      <w:r>
-        <w:br/>
-      </w:r>
-      <w:r>
-        <w:rPr>
-          <w:rStyle w:val="VerbatimChar"/>
-        </w:rPr>
-        <w:t xml:space="preserve">##           educfinh7            educfinh8  EIMD_2010_quintile2  </w:t>
-      </w:r>
-      <w:r>
-        <w:br/>
-      </w:r>
-      <w:r>
-        <w:rPr>
-          <w:rStyle w:val="VerbatimChar"/>
-        </w:rPr>
-        <w:t xml:space="preserve">##          -18.582150           -20.029629             1.325492  </w:t>
-      </w:r>
-      <w:r>
-        <w:br/>
-      </w:r>
-      <w:r>
-        <w:rPr>
-          <w:rStyle w:val="VerbatimChar"/>
-        </w:rPr>
-        <w:t xml:space="preserve">## EIMD_2010_quintile3  EIMD_2010_quintile4  EIMD_2010_quintile5  </w:t>
-      </w:r>
-      <w:r>
-        <w:br/>
-      </w:r>
-      <w:r>
-        <w:rPr>
-          <w:rStyle w:val="VerbatimChar"/>
-        </w:rPr>
-        <w:t xml:space="preserve">##           -1.858827            -3.506289            -1.581726</w:t>
+        <w:t xml:space="preserve">## (Intercept)          Age    SexFemale     Sodiummg      Epcnt_4  </w:t>
+      </w:r>
+      <w:r>
+        <w:br/>
+      </w:r>
+      <w:r>
+        <w:rPr>
+          <w:rStyle w:val="VerbatimChar"/>
+        </w:rPr>
+        <w:t xml:space="preserve">##   73.950180     0.579049    -0.834323     0.003251     0.009189</w:t>
       </w:r>
     </w:p>
     <w:p>
@@ -4074,88 +4588,52 @@
         <w:rPr>
           <w:rStyle w:val="VerbatimChar"/>
         </w:rPr>
-        <w:t xml:space="preserve">##                      Df   Sum Sq Mean Sq  F value    Pr(&gt;F)    </w:t>
-      </w:r>
-      <w:r>
-        <w:br/>
-      </w:r>
-      <w:r>
-        <w:rPr>
-          <w:rStyle w:val="VerbatimChar"/>
-        </w:rPr>
-        <w:t xml:space="preserve">## Age                   1  1559649 1559649 427.5777 &lt; 2.2e-16 ***</w:t>
-      </w:r>
-      <w:r>
-        <w:br/>
-      </w:r>
-      <w:r>
-        <w:rPr>
-          <w:rStyle w:val="VerbatimChar"/>
-        </w:rPr>
-        <w:t xml:space="preserve">## Sex                   1    82259   82259  22.5512 2.109e-06 ***</w:t>
-      </w:r>
-      <w:r>
-        <w:br/>
-      </w:r>
-      <w:r>
-        <w:rPr>
-          <w:rStyle w:val="VerbatimChar"/>
-        </w:rPr>
-        <w:t xml:space="preserve">## Sodiummg              1   117498  117498  32.2121 1.468e-08 ***</w:t>
-      </w:r>
-      <w:r>
-        <w:br/>
-      </w:r>
-      <w:r>
-        <w:rPr>
-          <w:rStyle w:val="VerbatimChar"/>
-        </w:rPr>
-        <w:t xml:space="preserve">## Epcnt_4               1     6487    6487   1.7783    0.1824    </w:t>
-      </w:r>
-      <w:r>
-        <w:br/>
-      </w:r>
-      <w:r>
-        <w:rPr>
-          <w:rStyle w:val="VerbatimChar"/>
-        </w:rPr>
-        <w:t xml:space="preserve">## ethgrp2               1     8064    8064   2.2107    0.1371    </w:t>
-      </w:r>
-      <w:r>
-        <w:br/>
-      </w:r>
-      <w:r>
-        <w:rPr>
-          <w:rStyle w:val="VerbatimChar"/>
-        </w:rPr>
-        <w:t xml:space="preserve">## VitaminDµg            1      523     523   0.1435    0.7049    </w:t>
-      </w:r>
-      <w:r>
-        <w:br/>
-      </w:r>
-      <w:r>
-        <w:rPr>
-          <w:rStyle w:val="VerbatimChar"/>
-        </w:rPr>
-        <w:t xml:space="preserve">## educfinh              7   158255   22608   6.1979 3.047e-07 ***</w:t>
-      </w:r>
-      <w:r>
-        <w:br/>
-      </w:r>
-      <w:r>
-        <w:rPr>
-          <w:rStyle w:val="VerbatimChar"/>
-        </w:rPr>
-        <w:t xml:space="preserve">## EIMD_2010_quintile    4    19527    4882   1.3383    0.2531    </w:t>
-      </w:r>
-      <w:r>
-        <w:br/>
-      </w:r>
-      <w:r>
-        <w:rPr>
-          <w:rStyle w:val="VerbatimChar"/>
-        </w:rPr>
-        <w:t xml:space="preserve">## Residuals          4553 16607702    3648                       </w:t>
+        <w:t xml:space="preserve">##             Df   Sum Sq Mean Sq  F value    Pr(&gt;F)    </w:t>
+      </w:r>
+      <w:r>
+        <w:br/>
+      </w:r>
+      <w:r>
+        <w:rPr>
+          <w:rStyle w:val="VerbatimChar"/>
+        </w:rPr>
+        <w:t xml:space="preserve">## Age          1   842158  842158 458.8942 &lt; 2.2e-16 ***</w:t>
+      </w:r>
+      <w:r>
+        <w:br/>
+      </w:r>
+      <w:r>
+        <w:rPr>
+          <w:rStyle w:val="VerbatimChar"/>
+        </w:rPr>
+        <w:t xml:space="preserve">## Sex          1     8856    8856   4.8258   0.02808 *  </w:t>
+      </w:r>
+      <w:r>
+        <w:br/>
+      </w:r>
+      <w:r>
+        <w:rPr>
+          <w:rStyle w:val="VerbatimChar"/>
+        </w:rPr>
+        <w:t xml:space="preserve">## Sodiummg     1    33451   33451  18.2276 1.993e-05 ***</w:t>
+      </w:r>
+      <w:r>
+        <w:br/>
+      </w:r>
+      <w:r>
+        <w:rPr>
+          <w:rStyle w:val="VerbatimChar"/>
+        </w:rPr>
+        <w:t xml:space="preserve">## Epcnt_4      1      100     100   0.0547   0.81504    </w:t>
+      </w:r>
+      <w:r>
+        <w:br/>
+      </w:r>
+      <w:r>
+        <w:rPr>
+          <w:rStyle w:val="VerbatimChar"/>
+        </w:rPr>
+        <w:t xml:space="preserve">## Residuals 5451 10003617    1835                       </w:t>
       </w:r>
       <w:r>
         <w:br/>
@@ -4184,7 +4662,7 @@
         <w:rPr>
           <w:rStyle w:val="VerbatimChar"/>
         </w:rPr>
-        <w:t xml:space="preserve">## [1] 49679.2</w:t>
+        <w:t xml:space="preserve">## [1] 58844.09</w:t>
       </w:r>
     </w:p>
     <w:p>
@@ -4192,7 +4670,7 @@
         <w:pStyle w:val="FirstParagraph"/>
       </w:pPr>
       <w:r>
-        <w:t xml:space="preserve">this model has sodium and gram percent</w:t>
+        <w:t xml:space="preserve">this model has Age sex and g pcnt only</w:t>
       </w:r>
     </w:p>
     <w:p>
@@ -4221,16 +4699,16 @@
         <w:rPr>
           <w:rStyle w:val="VerbatimChar"/>
         </w:rPr>
-        <w:t xml:space="preserve">## lm(formula = omsysval ~ Age + Sex + Sodiummg + sqrt(pcnt_4), </w:t>
-      </w:r>
-      <w:r>
-        <w:br/>
-      </w:r>
-      <w:r>
-        <w:rPr>
-          <w:rStyle w:val="VerbatimChar"/>
-        </w:rPr>
-        <w:t xml:space="preserve">##     data = ndns_1_11, weights = wti_UKY1to11, na.action = na.exclude)</w:t>
+        <w:t xml:space="preserve">## lm(formula = omsysval ~ Age + Sex + sqrt(pcnt_4), data = ndns_1_11, </w:t>
+      </w:r>
+      <w:r>
+        <w:br/>
+      </w:r>
+      <w:r>
+        <w:rPr>
+          <w:rStyle w:val="VerbatimChar"/>
+        </w:rPr>
+        <w:t xml:space="preserve">##     weights = wti_UKY1to11)</w:t>
       </w:r>
       <w:r>
         <w:br/>
@@ -4257,16 +4735,16 @@
         <w:rPr>
           <w:rStyle w:val="VerbatimChar"/>
         </w:rPr>
-        <w:t xml:space="preserve">##  (Intercept)           Age     SexFemale      Sodiummg  sqrt(pcnt_4)  </w:t>
-      </w:r>
-      <w:r>
-        <w:br/>
-      </w:r>
-      <w:r>
-        <w:rPr>
-          <w:rStyle w:val="VerbatimChar"/>
-        </w:rPr>
-        <w:t xml:space="preserve">##    68.055024      0.545971     -2.372123      0.005581     -0.950488</w:t>
+        <w:t xml:space="preserve">##  (Intercept)           Age     SexFemale  sqrt(pcnt_4)  </w:t>
+      </w:r>
+      <w:r>
+        <w:br/>
+      </w:r>
+      <w:r>
+        <w:rPr>
+          <w:rStyle w:val="VerbatimChar"/>
+        </w:rPr>
+        <w:t xml:space="preserve">##     81.88159       0.58329      -2.46709      -0.04109</w:t>
       </w:r>
     </w:p>
     <w:p>
@@ -4304,52 +4782,43 @@
         <w:rPr>
           <w:rStyle w:val="VerbatimChar"/>
         </w:rPr>
-        <w:t xml:space="preserve">##                 Df   Sum Sq Mean Sq  F value    Pr(&gt;F)    </w:t>
-      </w:r>
-      <w:r>
-        <w:br/>
-      </w:r>
-      <w:r>
-        <w:rPr>
-          <w:rStyle w:val="VerbatimChar"/>
-        </w:rPr>
-        <w:t xml:space="preserve">## Age              1  1769230 1769230 641.1453 &lt; 2.2e-16 ***</w:t>
-      </w:r>
-      <w:r>
-        <w:br/>
-      </w:r>
-      <w:r>
-        <w:rPr>
-          <w:rStyle w:val="VerbatimChar"/>
-        </w:rPr>
-        <w:t xml:space="preserve">## Sex              1    66818   66818  24.2140 8.757e-07 ***</w:t>
-      </w:r>
-      <w:r>
-        <w:br/>
-      </w:r>
-      <w:r>
-        <w:rPr>
-          <w:rStyle w:val="VerbatimChar"/>
-        </w:rPr>
-        <w:t xml:space="preserve">## Sodiummg         1   168043  168043  60.8964 6.611e-15 ***</w:t>
-      </w:r>
-      <w:r>
-        <w:br/>
-      </w:r>
-      <w:r>
-        <w:rPr>
-          <w:rStyle w:val="VerbatimChar"/>
-        </w:rPr>
-        <w:t xml:space="preserve">## sqrt(pcnt_4)     1    19512   19512   7.0708  0.007847 ** </w:t>
-      </w:r>
-      <w:r>
-        <w:br/>
-      </w:r>
-      <w:r>
-        <w:rPr>
-          <w:rStyle w:val="VerbatimChar"/>
-        </w:rPr>
-        <w:t xml:space="preserve">## Residuals    10102 27876303    2759                       </w:t>
+        <w:t xml:space="preserve">##                Df   Sum Sq Mean Sq  F value  Pr(&gt;F)    </w:t>
+      </w:r>
+      <w:r>
+        <w:br/>
+      </w:r>
+      <w:r>
+        <w:rPr>
+          <w:rStyle w:val="VerbatimChar"/>
+        </w:rPr>
+        <w:t xml:space="preserve">## Age             1   842158  842158 457.4451 &lt; 2e-16 ***</w:t>
+      </w:r>
+      <w:r>
+        <w:br/>
+      </w:r>
+      <w:r>
+        <w:rPr>
+          <w:rStyle w:val="VerbatimChar"/>
+        </w:rPr>
+        <w:t xml:space="preserve">## Sex             1     8856    8856   4.8105 0.02833 *  </w:t>
+      </w:r>
+      <w:r>
+        <w:br/>
+      </w:r>
+      <w:r>
+        <w:rPr>
+          <w:rStyle w:val="VerbatimChar"/>
+        </w:rPr>
+        <w:t xml:space="preserve">## sqrt(pcnt_4)    1       22      22   0.0117 0.91374    </w:t>
+      </w:r>
+      <w:r>
+        <w:br/>
+      </w:r>
+      <w:r>
+        <w:rPr>
+          <w:rStyle w:val="VerbatimChar"/>
+        </w:rPr>
+        <w:t xml:space="preserve">## Residuals    5452 10037147    1841                     </w:t>
       </w:r>
       <w:r>
         <w:br/>
@@ -4378,7 +4847,339 @@
         <w:rPr>
           <w:rStyle w:val="VerbatimChar"/>
         </w:rPr>
-        <w:t xml:space="preserve">## [1] 113638.4</w:t>
+        <w:t xml:space="preserve">## [1] 58860.35</w:t>
+      </w:r>
+    </w:p>
+    <w:p>
+      <w:pPr>
+        <w:pStyle w:val="SourceCode"/>
+      </w:pPr>
+      <w:r>
+        <w:rPr>
+          <w:rStyle w:val="VerbatimChar"/>
+        </w:rPr>
+        <w:t xml:space="preserve">## </w:t>
+      </w:r>
+      <w:r>
+        <w:br/>
+      </w:r>
+      <w:r>
+        <w:rPr>
+          <w:rStyle w:val="VerbatimChar"/>
+        </w:rPr>
+        <w:t xml:space="preserve">## Call:</w:t>
+      </w:r>
+      <w:r>
+        <w:br/>
+      </w:r>
+      <w:r>
+        <w:rPr>
+          <w:rStyle w:val="VerbatimChar"/>
+        </w:rPr>
+        <w:t xml:space="preserve">## lm(formula = omsysval ~ Age + Sex + Epcnt_4, data = ndns_1_11, </w:t>
+      </w:r>
+      <w:r>
+        <w:br/>
+      </w:r>
+      <w:r>
+        <w:rPr>
+          <w:rStyle w:val="VerbatimChar"/>
+        </w:rPr>
+        <w:t xml:space="preserve">##     weights = wti_UKY1to11)</w:t>
+      </w:r>
+      <w:r>
+        <w:br/>
+      </w:r>
+      <w:r>
+        <w:rPr>
+          <w:rStyle w:val="VerbatimChar"/>
+        </w:rPr>
+        <w:t xml:space="preserve">## </w:t>
+      </w:r>
+      <w:r>
+        <w:br/>
+      </w:r>
+      <w:r>
+        <w:rPr>
+          <w:rStyle w:val="VerbatimChar"/>
+        </w:rPr>
+        <w:t xml:space="preserve">## Coefficients:</w:t>
+      </w:r>
+      <w:r>
+        <w:br/>
+      </w:r>
+      <w:r>
+        <w:rPr>
+          <w:rStyle w:val="VerbatimChar"/>
+        </w:rPr>
+        <w:t xml:space="preserve">## (Intercept)          Age    SexFemale      Epcnt_4  </w:t>
+      </w:r>
+      <w:r>
+        <w:br/>
+      </w:r>
+      <w:r>
+        <w:rPr>
+          <w:rStyle w:val="VerbatimChar"/>
+        </w:rPr>
+        <w:t xml:space="preserve">##    79.35795      0.59455     -2.38325      0.03909</w:t>
+      </w:r>
+    </w:p>
+    <w:p>
+      <w:pPr>
+        <w:pStyle w:val="SourceCode"/>
+      </w:pPr>
+      <w:r>
+        <w:rPr>
+          <w:rStyle w:val="VerbatimChar"/>
+        </w:rPr>
+        <w:t xml:space="preserve">## Analysis of Variance Table</w:t>
+      </w:r>
+      <w:r>
+        <w:br/>
+      </w:r>
+      <w:r>
+        <w:rPr>
+          <w:rStyle w:val="VerbatimChar"/>
+        </w:rPr>
+        <w:t xml:space="preserve">## </w:t>
+      </w:r>
+      <w:r>
+        <w:br/>
+      </w:r>
+      <w:r>
+        <w:rPr>
+          <w:rStyle w:val="VerbatimChar"/>
+        </w:rPr>
+        <w:t xml:space="preserve">## Response: omsysval</w:t>
+      </w:r>
+      <w:r>
+        <w:br/>
+      </w:r>
+      <w:r>
+        <w:rPr>
+          <w:rStyle w:val="VerbatimChar"/>
+        </w:rPr>
+        <w:t xml:space="preserve">##             Df   Sum Sq Mean Sq  F value  Pr(&gt;F)    </w:t>
+      </w:r>
+      <w:r>
+        <w:br/>
+      </w:r>
+      <w:r>
+        <w:rPr>
+          <w:rStyle w:val="VerbatimChar"/>
+        </w:rPr>
+        <w:t xml:space="preserve">## Age          1   842158  842158 457.5299 &lt; 2e-16 ***</w:t>
+      </w:r>
+      <w:r>
+        <w:br/>
+      </w:r>
+      <w:r>
+        <w:rPr>
+          <w:rStyle w:val="VerbatimChar"/>
+        </w:rPr>
+        <w:t xml:space="preserve">## Sex          1     8856    8856   4.8114 0.02831 *  </w:t>
+      </w:r>
+      <w:r>
+        <w:br/>
+      </w:r>
+      <w:r>
+        <w:rPr>
+          <w:rStyle w:val="VerbatimChar"/>
+        </w:rPr>
+        <w:t xml:space="preserve">## Epcnt_4      1     1881    1881   1.0220 0.31208    </w:t>
+      </w:r>
+      <w:r>
+        <w:br/>
+      </w:r>
+      <w:r>
+        <w:rPr>
+          <w:rStyle w:val="VerbatimChar"/>
+        </w:rPr>
+        <w:t xml:space="preserve">## Residuals 5452 10035287    1841                     </w:t>
+      </w:r>
+      <w:r>
+        <w:br/>
+      </w:r>
+      <w:r>
+        <w:rPr>
+          <w:rStyle w:val="VerbatimChar"/>
+        </w:rPr>
+        <w:t xml:space="preserve">## ---</w:t>
+      </w:r>
+      <w:r>
+        <w:br/>
+      </w:r>
+      <w:r>
+        <w:rPr>
+          <w:rStyle w:val="VerbatimChar"/>
+        </w:rPr>
+        <w:t xml:space="preserve">## Signif. codes:  0 '***' 0.001 '**' 0.01 '*' 0.05 '.' 0.1 ' ' 1</w:t>
+      </w:r>
+    </w:p>
+    <w:p>
+      <w:pPr>
+        <w:pStyle w:val="SourceCode"/>
+      </w:pPr>
+      <w:r>
+        <w:rPr>
+          <w:rStyle w:val="VerbatimChar"/>
+        </w:rPr>
+        <w:t xml:space="preserve">## [1] 58859.34</w:t>
+      </w:r>
+    </w:p>
+    <w:p>
+      <w:pPr>
+        <w:pStyle w:val="SourceCode"/>
+      </w:pPr>
+      <w:r>
+        <w:rPr>
+          <w:rStyle w:val="VerbatimChar"/>
+        </w:rPr>
+        <w:t xml:space="preserve">## Sensitivity Analysis to Unobserved Confounding</w:t>
+      </w:r>
+      <w:r>
+        <w:br/>
+      </w:r>
+      <w:r>
+        <w:rPr>
+          <w:rStyle w:val="VerbatimChar"/>
+        </w:rPr>
+        <w:t xml:space="preserve">## </w:t>
+      </w:r>
+      <w:r>
+        <w:br/>
+      </w:r>
+      <w:r>
+        <w:rPr>
+          <w:rStyle w:val="VerbatimChar"/>
+        </w:rPr>
+        <w:t xml:space="preserve">## Model Formula: omsysval ~ Age + Sex + Epcnt_4</w:t>
+      </w:r>
+      <w:r>
+        <w:br/>
+      </w:r>
+      <w:r>
+        <w:rPr>
+          <w:rStyle w:val="VerbatimChar"/>
+        </w:rPr>
+        <w:t xml:space="preserve">## </w:t>
+      </w:r>
+      <w:r>
+        <w:br/>
+      </w:r>
+      <w:r>
+        <w:rPr>
+          <w:rStyle w:val="VerbatimChar"/>
+        </w:rPr>
+        <w:t xml:space="preserve">## Null hypothesis: q = 1 and reduce = TRUE </w:t>
+      </w:r>
+      <w:r>
+        <w:br/>
+      </w:r>
+      <w:r>
+        <w:rPr>
+          <w:rStyle w:val="VerbatimChar"/>
+        </w:rPr>
+        <w:t xml:space="preserve">## </w:t>
+      </w:r>
+      <w:r>
+        <w:br/>
+      </w:r>
+      <w:r>
+        <w:rPr>
+          <w:rStyle w:val="VerbatimChar"/>
+        </w:rPr>
+        <w:t xml:space="preserve">## Unadjusted Estimates of ' Epcnt_4 ':</w:t>
+      </w:r>
+      <w:r>
+        <w:br/>
+      </w:r>
+      <w:r>
+        <w:rPr>
+          <w:rStyle w:val="VerbatimChar"/>
+        </w:rPr>
+        <w:t xml:space="preserve">##   Coef. estimate: 0.03909 </w:t>
+      </w:r>
+      <w:r>
+        <w:br/>
+      </w:r>
+      <w:r>
+        <w:rPr>
+          <w:rStyle w:val="VerbatimChar"/>
+        </w:rPr>
+        <w:t xml:space="preserve">##   Standard Error: 0.03867 </w:t>
+      </w:r>
+      <w:r>
+        <w:br/>
+      </w:r>
+      <w:r>
+        <w:rPr>
+          <w:rStyle w:val="VerbatimChar"/>
+        </w:rPr>
+        <w:t xml:space="preserve">##   t-value: 1.01095 </w:t>
+      </w:r>
+      <w:r>
+        <w:br/>
+      </w:r>
+      <w:r>
+        <w:rPr>
+          <w:rStyle w:val="VerbatimChar"/>
+        </w:rPr>
+        <w:t xml:space="preserve">## </w:t>
+      </w:r>
+      <w:r>
+        <w:br/>
+      </w:r>
+      <w:r>
+        <w:rPr>
+          <w:rStyle w:val="VerbatimChar"/>
+        </w:rPr>
+        <w:t xml:space="preserve">## Sensitivity Statistics:</w:t>
+      </w:r>
+      <w:r>
+        <w:br/>
+      </w:r>
+      <w:r>
+        <w:rPr>
+          <w:rStyle w:val="VerbatimChar"/>
+        </w:rPr>
+        <w:t xml:space="preserve">##   Partial R2 of treatment with outcome: 0.00019 </w:t>
+      </w:r>
+      <w:r>
+        <w:br/>
+      </w:r>
+      <w:r>
+        <w:rPr>
+          <w:rStyle w:val="VerbatimChar"/>
+        </w:rPr>
+        <w:t xml:space="preserve">##   Robustness Value, q = 1 : 0.0136 </w:t>
+      </w:r>
+      <w:r>
+        <w:br/>
+      </w:r>
+      <w:r>
+        <w:rPr>
+          <w:rStyle w:val="VerbatimChar"/>
+        </w:rPr>
+        <w:t xml:space="preserve">##   Robustness Value, q = 1 alpha = 0.05 : 0 </w:t>
+      </w:r>
+      <w:r>
+        <w:br/>
+      </w:r>
+      <w:r>
+        <w:rPr>
+          <w:rStyle w:val="VerbatimChar"/>
+        </w:rPr>
+        <w:t xml:space="preserve">## </w:t>
+      </w:r>
+      <w:r>
+        <w:br/>
+      </w:r>
+      <w:r>
+        <w:rPr>
+          <w:rStyle w:val="VerbatimChar"/>
+        </w:rPr>
+        <w:t xml:space="preserve">## For more information, check summary.</w:t>
       </w:r>
     </w:p>
     <w:p>
@@ -4386,7 +5187,15 @@
         <w:pStyle w:val="FirstParagraph"/>
       </w:pPr>
       <w:r>
-        <w:t xml:space="preserve">This model has Sodium and energy pcnt</w:t>
+        <w:t xml:space="preserve">What has removing the sodium done to anova and AIC?</w:t>
+      </w:r>
+    </w:p>
+    <w:p>
+      <w:pPr>
+        <w:pStyle w:val="BodyText"/>
+      </w:pPr>
+      <w:r>
+        <w:t xml:space="preserve">This last model is just sodium with Age and sex</w:t>
       </w:r>
     </w:p>
     <w:p>
@@ -4415,16 +5224,16 @@
         <w:rPr>
           <w:rStyle w:val="VerbatimChar"/>
         </w:rPr>
-        <w:t xml:space="preserve">## lm(formula = omsysval ~ Age + Sex + Sodiummg + Epcnt_4, data = ndns_1_11, </w:t>
-      </w:r>
-      <w:r>
-        <w:br/>
-      </w:r>
-      <w:r>
-        <w:rPr>
-          <w:rStyle w:val="VerbatimChar"/>
-        </w:rPr>
-        <w:t xml:space="preserve">##     weights = wti_UKY1to11, na.action = na.exclude)</w:t>
+        <w:t xml:space="preserve">## lm(formula = omsysval ~ Age + Sex + Sodiummg, data = ndns_1_11, </w:t>
+      </w:r>
+      <w:r>
+        <w:br/>
+      </w:r>
+      <w:r>
+        <w:rPr>
+          <w:rStyle w:val="VerbatimChar"/>
+        </w:rPr>
+        <w:t xml:space="preserve">##     weights = wti_UKY1to11)</w:t>
       </w:r>
       <w:r>
         <w:br/>
@@ -4451,16 +5260,16 @@
         <w:rPr>
           <w:rStyle w:val="VerbatimChar"/>
         </w:rPr>
-        <w:t xml:space="preserve">## (Intercept)          Age    SexFemale     Sodiummg      Epcnt_4  </w:t>
-      </w:r>
-      <w:r>
-        <w:br/>
-      </w:r>
-      <w:r>
-        <w:rPr>
-          <w:rStyle w:val="VerbatimChar"/>
-        </w:rPr>
-        <w:t xml:space="preserve">##   65.562212     0.567038    -2.310931     0.005395    -0.051931</w:t>
+        <w:t xml:space="preserve">## (Intercept)          Age    SexFemale     Sodiummg  </w:t>
+      </w:r>
+      <w:r>
+        <w:br/>
+      </w:r>
+      <w:r>
+        <w:rPr>
+          <w:rStyle w:val="VerbatimChar"/>
+        </w:rPr>
+        <w:t xml:space="preserve">##   74.408750     0.576690    -0.834906     0.003285</w:t>
       </w:r>
     </w:p>
     <w:p>
@@ -4498,52 +5307,43 @@
         <w:rPr>
           <w:rStyle w:val="VerbatimChar"/>
         </w:rPr>
-        <w:t xml:space="preserve">##              Df   Sum Sq Mean Sq  F value    Pr(&gt;F)    </w:t>
-      </w:r>
-      <w:r>
-        <w:br/>
-      </w:r>
-      <w:r>
-        <w:rPr>
-          <w:rStyle w:val="VerbatimChar"/>
-        </w:rPr>
-        <w:t xml:space="preserve">## Age           1  1769230 1769230 640.8299 &lt; 2.2e-16 ***</w:t>
-      </w:r>
-      <w:r>
-        <w:br/>
-      </w:r>
-      <w:r>
-        <w:rPr>
-          <w:rStyle w:val="VerbatimChar"/>
-        </w:rPr>
-        <w:t xml:space="preserve">## Sex           1    66818   66818  24.2021 8.811e-07 ***</w:t>
-      </w:r>
-      <w:r>
-        <w:br/>
-      </w:r>
-      <w:r>
-        <w:rPr>
-          <w:rStyle w:val="VerbatimChar"/>
-        </w:rPr>
-        <w:t xml:space="preserve">## Sodiummg      1   168043  168043  60.8664 6.712e-15 ***</w:t>
-      </w:r>
-      <w:r>
-        <w:br/>
-      </w:r>
-      <w:r>
-        <w:rPr>
-          <w:rStyle w:val="VerbatimChar"/>
-        </w:rPr>
-        <w:t xml:space="preserve">## Epcnt_4       1     5792    5792   2.0978    0.1475    </w:t>
-      </w:r>
-      <w:r>
-        <w:br/>
-      </w:r>
-      <w:r>
-        <w:rPr>
-          <w:rStyle w:val="VerbatimChar"/>
-        </w:rPr>
-        <w:t xml:space="preserve">## Residuals 10102 27890023    2761                       </w:t>
+        <w:t xml:space="preserve">##             Df   Sum Sq Mean Sq  F value    Pr(&gt;F)    </w:t>
+      </w:r>
+      <w:r>
+        <w:br/>
+      </w:r>
+      <w:r>
+        <w:rPr>
+          <w:rStyle w:val="VerbatimChar"/>
+        </w:rPr>
+        <w:t xml:space="preserve">## Age          1   842158  842158 458.9737 &lt; 2.2e-16 ***</w:t>
+      </w:r>
+      <w:r>
+        <w:br/>
+      </w:r>
+      <w:r>
+        <w:rPr>
+          <w:rStyle w:val="VerbatimChar"/>
+        </w:rPr>
+        <w:t xml:space="preserve">## Sex          1     8856    8856   4.8266   0.02807 *  </w:t>
+      </w:r>
+      <w:r>
+        <w:br/>
+      </w:r>
+      <w:r>
+        <w:rPr>
+          <w:rStyle w:val="VerbatimChar"/>
+        </w:rPr>
+        <w:t xml:space="preserve">## Sodiummg     1    33451   33451  18.2307  1.99e-05 ***</w:t>
+      </w:r>
+      <w:r>
+        <w:br/>
+      </w:r>
+      <w:r>
+        <w:rPr>
+          <w:rStyle w:val="VerbatimChar"/>
+        </w:rPr>
+        <w:t xml:space="preserve">## Residuals 5452 10003718    1835                       </w:t>
       </w:r>
       <w:r>
         <w:br/>
@@ -4572,15 +5372,7 @@
         <w:rPr>
           <w:rStyle w:val="VerbatimChar"/>
         </w:rPr>
-        <w:t xml:space="preserve">## [1] 113643.4</w:t>
-      </w:r>
-    </w:p>
-    <w:p>
-      <w:pPr>
-        <w:pStyle w:val="FirstParagraph"/>
-      </w:pPr>
-      <w:r>
-        <w:t xml:space="preserve">this model has Age sex and g pcnt only</w:t>
+        <w:t xml:space="preserve">## [1] 58842.14</w:t>
       </w:r>
     </w:p>
     <w:p>
@@ -4591,360 +5383,6 @@
         <w:rPr>
           <w:rStyle w:val="VerbatimChar"/>
         </w:rPr>
-        <w:t xml:space="preserve">## </w:t>
-      </w:r>
-      <w:r>
-        <w:br/>
-      </w:r>
-      <w:r>
-        <w:rPr>
-          <w:rStyle w:val="VerbatimChar"/>
-        </w:rPr>
-        <w:t xml:space="preserve">## Call:</w:t>
-      </w:r>
-      <w:r>
-        <w:br/>
-      </w:r>
-      <w:r>
-        <w:rPr>
-          <w:rStyle w:val="VerbatimChar"/>
-        </w:rPr>
-        <w:t xml:space="preserve">## lm(formula = omsysval ~ Age + Sex + sqrt(pcnt_4), data = ndns_1_11, </w:t>
-      </w:r>
-      <w:r>
-        <w:br/>
-      </w:r>
-      <w:r>
-        <w:rPr>
-          <w:rStyle w:val="VerbatimChar"/>
-        </w:rPr>
-        <w:t xml:space="preserve">##     weights = wti_UKY1to11)</w:t>
-      </w:r>
-      <w:r>
-        <w:br/>
-      </w:r>
-      <w:r>
-        <w:rPr>
-          <w:rStyle w:val="VerbatimChar"/>
-        </w:rPr>
-        <w:t xml:space="preserve">## </w:t>
-      </w:r>
-      <w:r>
-        <w:br/>
-      </w:r>
-      <w:r>
-        <w:rPr>
-          <w:rStyle w:val="VerbatimChar"/>
-        </w:rPr>
-        <w:t xml:space="preserve">## Coefficients:</w:t>
-      </w:r>
-      <w:r>
-        <w:br/>
-      </w:r>
-      <w:r>
-        <w:rPr>
-          <w:rStyle w:val="VerbatimChar"/>
-        </w:rPr>
-        <w:t xml:space="preserve">##  (Intercept)           Age     SexFemale  sqrt(pcnt_4)  </w:t>
-      </w:r>
-      <w:r>
-        <w:br/>
-      </w:r>
-      <w:r>
-        <w:rPr>
-          <w:rStyle w:val="VerbatimChar"/>
-        </w:rPr>
-        <w:t xml:space="preserve">##      77.5194        0.5656       -5.1000       -0.3948</w:t>
-      </w:r>
-    </w:p>
-    <w:p>
-      <w:pPr>
-        <w:pStyle w:val="SourceCode"/>
-      </w:pPr>
-      <w:r>
-        <w:rPr>
-          <w:rStyle w:val="VerbatimChar"/>
-        </w:rPr>
-        <w:t xml:space="preserve">## Analysis of Variance Table</w:t>
-      </w:r>
-      <w:r>
-        <w:br/>
-      </w:r>
-      <w:r>
-        <w:rPr>
-          <w:rStyle w:val="VerbatimChar"/>
-        </w:rPr>
-        <w:t xml:space="preserve">## </w:t>
-      </w:r>
-      <w:r>
-        <w:br/>
-      </w:r>
-      <w:r>
-        <w:rPr>
-          <w:rStyle w:val="VerbatimChar"/>
-        </w:rPr>
-        <w:t xml:space="preserve">## Response: omsysval</w:t>
-      </w:r>
-      <w:r>
-        <w:br/>
-      </w:r>
-      <w:r>
-        <w:rPr>
-          <w:rStyle w:val="VerbatimChar"/>
-        </w:rPr>
-        <w:t xml:space="preserve">##                 Df   Sum Sq Mean Sq  F value    Pr(&gt;F)    </w:t>
-      </w:r>
-      <w:r>
-        <w:br/>
-      </w:r>
-      <w:r>
-        <w:rPr>
-          <w:rStyle w:val="VerbatimChar"/>
-        </w:rPr>
-        <w:t xml:space="preserve">## Age              1  1769230 1769230 637.0028 &lt; 2.2e-16 ***</w:t>
-      </w:r>
-      <w:r>
-        <w:br/>
-      </w:r>
-      <w:r>
-        <w:rPr>
-          <w:rStyle w:val="VerbatimChar"/>
-        </w:rPr>
-        <w:t xml:space="preserve">## Sex              1    66818   66818  24.0575 9.496e-07 ***</w:t>
-      </w:r>
-      <w:r>
-        <w:br/>
-      </w:r>
-      <w:r>
-        <w:rPr>
-          <w:rStyle w:val="VerbatimChar"/>
-        </w:rPr>
-        <w:t xml:space="preserve">## sqrt(pcnt_4)     1     3492    3492   1.2574    0.2622    </w:t>
-      </w:r>
-      <w:r>
-        <w:br/>
-      </w:r>
-      <w:r>
-        <w:rPr>
-          <w:rStyle w:val="VerbatimChar"/>
-        </w:rPr>
-        <w:t xml:space="preserve">## Residuals    10103 28060365    2777                       </w:t>
-      </w:r>
-      <w:r>
-        <w:br/>
-      </w:r>
-      <w:r>
-        <w:rPr>
-          <w:rStyle w:val="VerbatimChar"/>
-        </w:rPr>
-        <w:t xml:space="preserve">## ---</w:t>
-      </w:r>
-      <w:r>
-        <w:br/>
-      </w:r>
-      <w:r>
-        <w:rPr>
-          <w:rStyle w:val="VerbatimChar"/>
-        </w:rPr>
-        <w:t xml:space="preserve">## Signif. codes:  0 '***' 0.001 '**' 0.01 '*' 0.05 '.' 0.1 ' ' 1</w:t>
-      </w:r>
-    </w:p>
-    <w:p>
-      <w:pPr>
-        <w:pStyle w:val="SourceCode"/>
-      </w:pPr>
-      <w:r>
-        <w:rPr>
-          <w:rStyle w:val="VerbatimChar"/>
-        </w:rPr>
-        <w:t xml:space="preserve">## [1] 113703</w:t>
-      </w:r>
-    </w:p>
-    <w:p>
-      <w:pPr>
-        <w:pStyle w:val="SourceCode"/>
-      </w:pPr>
-      <w:r>
-        <w:rPr>
-          <w:rStyle w:val="VerbatimChar"/>
-        </w:rPr>
-        <w:t xml:space="preserve">## </w:t>
-      </w:r>
-      <w:r>
-        <w:br/>
-      </w:r>
-      <w:r>
-        <w:rPr>
-          <w:rStyle w:val="VerbatimChar"/>
-        </w:rPr>
-        <w:t xml:space="preserve">## Call:</w:t>
-      </w:r>
-      <w:r>
-        <w:br/>
-      </w:r>
-      <w:r>
-        <w:rPr>
-          <w:rStyle w:val="VerbatimChar"/>
-        </w:rPr>
-        <w:t xml:space="preserve">## lm(formula = omsysval ~ Age + Sex + Epcnt_4, data = ndns_1_11, </w:t>
-      </w:r>
-      <w:r>
-        <w:br/>
-      </w:r>
-      <w:r>
-        <w:rPr>
-          <w:rStyle w:val="VerbatimChar"/>
-        </w:rPr>
-        <w:t xml:space="preserve">##     weights = wti_UKY1to11)</w:t>
-      </w:r>
-      <w:r>
-        <w:br/>
-      </w:r>
-      <w:r>
-        <w:rPr>
-          <w:rStyle w:val="VerbatimChar"/>
-        </w:rPr>
-        <w:t xml:space="preserve">## </w:t>
-      </w:r>
-      <w:r>
-        <w:br/>
-      </w:r>
-      <w:r>
-        <w:rPr>
-          <w:rStyle w:val="VerbatimChar"/>
-        </w:rPr>
-        <w:t xml:space="preserve">## Coefficients:</w:t>
-      </w:r>
-      <w:r>
-        <w:br/>
-      </w:r>
-      <w:r>
-        <w:rPr>
-          <w:rStyle w:val="VerbatimChar"/>
-        </w:rPr>
-        <w:t xml:space="preserve">## (Intercept)          Age    SexFemale      Epcnt_4  </w:t>
-      </w:r>
-      <w:r>
-        <w:br/>
-      </w:r>
-      <w:r>
-        <w:rPr>
-          <w:rStyle w:val="VerbatimChar"/>
-        </w:rPr>
-        <w:t xml:space="preserve">##   75.398635     0.577815    -5.008067    -0.005773</w:t>
-      </w:r>
-    </w:p>
-    <w:p>
-      <w:pPr>
-        <w:pStyle w:val="SourceCode"/>
-      </w:pPr>
-      <w:r>
-        <w:rPr>
-          <w:rStyle w:val="VerbatimChar"/>
-        </w:rPr>
-        <w:t xml:space="preserve">## Analysis of Variance Table</w:t>
-      </w:r>
-      <w:r>
-        <w:br/>
-      </w:r>
-      <w:r>
-        <w:rPr>
-          <w:rStyle w:val="VerbatimChar"/>
-        </w:rPr>
-        <w:t xml:space="preserve">## </w:t>
-      </w:r>
-      <w:r>
-        <w:br/>
-      </w:r>
-      <w:r>
-        <w:rPr>
-          <w:rStyle w:val="VerbatimChar"/>
-        </w:rPr>
-        <w:t xml:space="preserve">## Response: omsysval</w:t>
-      </w:r>
-      <w:r>
-        <w:br/>
-      </w:r>
-      <w:r>
-        <w:rPr>
-          <w:rStyle w:val="VerbatimChar"/>
-        </w:rPr>
-        <w:t xml:space="preserve">##              Df   Sum Sq Mean Sq  F value    Pr(&gt;F)    </w:t>
-      </w:r>
-      <w:r>
-        <w:br/>
-      </w:r>
-      <w:r>
-        <w:rPr>
-          <w:rStyle w:val="VerbatimChar"/>
-        </w:rPr>
-        <w:t xml:space="preserve">## Age           1  1769230 1769230 636.9252 &lt; 2.2e-16 ***</w:t>
-      </w:r>
-      <w:r>
-        <w:br/>
-      </w:r>
-      <w:r>
-        <w:rPr>
-          <w:rStyle w:val="VerbatimChar"/>
-        </w:rPr>
-        <w:t xml:space="preserve">## Sex           1    66818   66818  24.0546  9.51e-07 ***</w:t>
-      </w:r>
-      <w:r>
-        <w:br/>
-      </w:r>
-      <w:r>
-        <w:rPr>
-          <w:rStyle w:val="VerbatimChar"/>
-        </w:rPr>
-        <w:t xml:space="preserve">## Epcnt_4       1       74      74   0.0265    0.8708    </w:t>
-      </w:r>
-      <w:r>
-        <w:br/>
-      </w:r>
-      <w:r>
-        <w:rPr>
-          <w:rStyle w:val="VerbatimChar"/>
-        </w:rPr>
-        <w:t xml:space="preserve">## Residuals 10103 28063784    2778                       </w:t>
-      </w:r>
-      <w:r>
-        <w:br/>
-      </w:r>
-      <w:r>
-        <w:rPr>
-          <w:rStyle w:val="VerbatimChar"/>
-        </w:rPr>
-        <w:t xml:space="preserve">## ---</w:t>
-      </w:r>
-      <w:r>
-        <w:br/>
-      </w:r>
-      <w:r>
-        <w:rPr>
-          <w:rStyle w:val="VerbatimChar"/>
-        </w:rPr>
-        <w:t xml:space="preserve">## Signif. codes:  0 '***' 0.001 '**' 0.01 '*' 0.05 '.' 0.1 ' ' 1</w:t>
-      </w:r>
-    </w:p>
-    <w:p>
-      <w:pPr>
-        <w:pStyle w:val="SourceCode"/>
-      </w:pPr>
-      <w:r>
-        <w:rPr>
-          <w:rStyle w:val="VerbatimChar"/>
-        </w:rPr>
-        <w:t xml:space="preserve">## [1] 113704.2</w:t>
-      </w:r>
-    </w:p>
-    <w:p>
-      <w:pPr>
-        <w:pStyle w:val="SourceCode"/>
-      </w:pPr>
-      <w:r>
-        <w:rPr>
-          <w:rStyle w:val="VerbatimChar"/>
-        </w:rPr>
         <w:t xml:space="preserve">## Sensitivity Analysis to Unobserved Confounding</w:t>
       </w:r>
       <w:r>
@@ -4963,7 +5401,7 @@
         <w:rPr>
           <w:rStyle w:val="VerbatimChar"/>
         </w:rPr>
-        <w:t xml:space="preserve">## Model Formula: omsysval ~ Age + Sex + Epcnt_4</w:t>
+        <w:t xml:space="preserve">## Model Formula: omsysval ~ Age + Sex + Sodiummg</w:t>
       </w:r>
       <w:r>
         <w:br/>
@@ -4999,34 +5437,34 @@
         <w:rPr>
           <w:rStyle w:val="VerbatimChar"/>
         </w:rPr>
-        <w:t xml:space="preserve">## Unadjusted Estimates of ' Epcnt_4 ':</w:t>
-      </w:r>
-      <w:r>
-        <w:br/>
-      </w:r>
-      <w:r>
-        <w:rPr>
-          <w:rStyle w:val="VerbatimChar"/>
-        </w:rPr>
-        <w:t xml:space="preserve">##   Coef. estimate: -0.00577 </w:t>
-      </w:r>
-      <w:r>
-        <w:br/>
-      </w:r>
-      <w:r>
-        <w:rPr>
-          <w:rStyle w:val="VerbatimChar"/>
-        </w:rPr>
-        <w:t xml:space="preserve">##   Standard Error: 0.03549 </w:t>
-      </w:r>
-      <w:r>
-        <w:br/>
-      </w:r>
-      <w:r>
-        <w:rPr>
-          <w:rStyle w:val="VerbatimChar"/>
-        </w:rPr>
-        <w:t xml:space="preserve">##   t-value: -0.16269 </w:t>
+        <w:t xml:space="preserve">## Unadjusted Estimates of ' Sodiummg ':</w:t>
+      </w:r>
+      <w:r>
+        <w:br/>
+      </w:r>
+      <w:r>
+        <w:rPr>
+          <w:rStyle w:val="VerbatimChar"/>
+        </w:rPr>
+        <w:t xml:space="preserve">##   Coef. estimate: 0.00328 </w:t>
+      </w:r>
+      <w:r>
+        <w:br/>
+      </w:r>
+      <w:r>
+        <w:rPr>
+          <w:rStyle w:val="VerbatimChar"/>
+        </w:rPr>
+        <w:t xml:space="preserve">##   Standard Error: 0.00077 </w:t>
+      </w:r>
+      <w:r>
+        <w:br/>
+      </w:r>
+      <w:r>
+        <w:rPr>
+          <w:rStyle w:val="VerbatimChar"/>
+        </w:rPr>
+        <w:t xml:space="preserve">##   t-value: 4.26975 </w:t>
       </w:r>
       <w:r>
         <w:br/>
@@ -5053,373 +5491,25 @@
         <w:rPr>
           <w:rStyle w:val="VerbatimChar"/>
         </w:rPr>
-        <w:t xml:space="preserve">##   Partial R2 of treatment with outcome: 0 </w:t>
-      </w:r>
-      <w:r>
-        <w:br/>
-      </w:r>
-      <w:r>
-        <w:rPr>
-          <w:rStyle w:val="VerbatimChar"/>
-        </w:rPr>
-        <w:t xml:space="preserve">##   Robustness Value, q = 1 : 0.00162 </w:t>
-      </w:r>
-      <w:r>
-        <w:br/>
-      </w:r>
-      <w:r>
-        <w:rPr>
-          <w:rStyle w:val="VerbatimChar"/>
-        </w:rPr>
-        <w:t xml:space="preserve">##   Robustness Value, q = 1 alpha = 0.05 : 0 </w:t>
-      </w:r>
-      <w:r>
-        <w:br/>
-      </w:r>
-      <w:r>
-        <w:rPr>
-          <w:rStyle w:val="VerbatimChar"/>
-        </w:rPr>
-        <w:t xml:space="preserve">## </w:t>
-      </w:r>
-      <w:r>
-        <w:br/>
-      </w:r>
-      <w:r>
-        <w:rPr>
-          <w:rStyle w:val="VerbatimChar"/>
-        </w:rPr>
-        <w:t xml:space="preserve">## For more information, check summary.</w:t>
-      </w:r>
-    </w:p>
-    <w:p>
-      <w:pPr>
-        <w:pStyle w:val="FirstParagraph"/>
-      </w:pPr>
-      <w:r>
-        <w:t xml:space="preserve">What has removing the sodium done to anova and AIC?</w:t>
-      </w:r>
-    </w:p>
-    <w:p>
-      <w:pPr>
-        <w:pStyle w:val="BodyText"/>
-      </w:pPr>
-      <w:r>
-        <w:t xml:space="preserve">This last model is just sodium with Age and sex</w:t>
-      </w:r>
-    </w:p>
-    <w:p>
-      <w:pPr>
-        <w:pStyle w:val="SourceCode"/>
-      </w:pPr>
-      <w:r>
-        <w:rPr>
-          <w:rStyle w:val="VerbatimChar"/>
-        </w:rPr>
-        <w:t xml:space="preserve">## </w:t>
-      </w:r>
-      <w:r>
-        <w:br/>
-      </w:r>
-      <w:r>
-        <w:rPr>
-          <w:rStyle w:val="VerbatimChar"/>
-        </w:rPr>
-        <w:t xml:space="preserve">## Call:</w:t>
-      </w:r>
-      <w:r>
-        <w:br/>
-      </w:r>
-      <w:r>
-        <w:rPr>
-          <w:rStyle w:val="VerbatimChar"/>
-        </w:rPr>
-        <w:t xml:space="preserve">## lm(formula = omsysval ~ Age + Sex + Sodiummg, data = ndns_1_11, </w:t>
-      </w:r>
-      <w:r>
-        <w:br/>
-      </w:r>
-      <w:r>
-        <w:rPr>
-          <w:rStyle w:val="VerbatimChar"/>
-        </w:rPr>
-        <w:t xml:space="preserve">##     weights = wti_UKY1to11)</w:t>
-      </w:r>
-      <w:r>
-        <w:br/>
-      </w:r>
-      <w:r>
-        <w:rPr>
-          <w:rStyle w:val="VerbatimChar"/>
-        </w:rPr>
-        <w:t xml:space="preserve">## </w:t>
-      </w:r>
-      <w:r>
-        <w:br/>
-      </w:r>
-      <w:r>
-        <w:rPr>
-          <w:rStyle w:val="VerbatimChar"/>
-        </w:rPr>
-        <w:t xml:space="preserve">## Coefficients:</w:t>
-      </w:r>
-      <w:r>
-        <w:br/>
-      </w:r>
-      <w:r>
-        <w:rPr>
-          <w:rStyle w:val="VerbatimChar"/>
-        </w:rPr>
-        <w:t xml:space="preserve">## (Intercept)          Age    SexFemale     Sodiummg  </w:t>
-      </w:r>
-      <w:r>
-        <w:br/>
-      </w:r>
-      <w:r>
-        <w:rPr>
-          <w:rStyle w:val="VerbatimChar"/>
-        </w:rPr>
-        <w:t xml:space="preserve">##   62.951602     0.578571    -2.305097     0.005235</w:t>
-      </w:r>
-    </w:p>
-    <w:p>
-      <w:pPr>
-        <w:pStyle w:val="SourceCode"/>
-      </w:pPr>
-      <w:r>
-        <w:rPr>
-          <w:rStyle w:val="VerbatimChar"/>
-        </w:rPr>
-        <w:t xml:space="preserve">## Analysis of Variance Table</w:t>
-      </w:r>
-      <w:r>
-        <w:br/>
-      </w:r>
-      <w:r>
-        <w:rPr>
-          <w:rStyle w:val="VerbatimChar"/>
-        </w:rPr>
-        <w:t xml:space="preserve">## </w:t>
-      </w:r>
-      <w:r>
-        <w:br/>
-      </w:r>
-      <w:r>
-        <w:rPr>
-          <w:rStyle w:val="VerbatimChar"/>
-        </w:rPr>
-        <w:t xml:space="preserve">## Response: omsysval</w:t>
-      </w:r>
-      <w:r>
-        <w:br/>
-      </w:r>
-      <w:r>
-        <w:rPr>
-          <w:rStyle w:val="VerbatimChar"/>
-        </w:rPr>
-        <w:t xml:space="preserve">##              Df   Sum Sq Mean Sq F value    Pr(&gt;F)    </w:t>
-      </w:r>
-      <w:r>
-        <w:br/>
-      </w:r>
-      <w:r>
-        <w:rPr>
-          <w:rStyle w:val="VerbatimChar"/>
-        </w:rPr>
-        <w:t xml:space="preserve">## Age           1  1769230 1769230 640.760 &lt; 2.2e-16 ***</w:t>
-      </w:r>
-      <w:r>
-        <w:br/>
-      </w:r>
-      <w:r>
-        <w:rPr>
-          <w:rStyle w:val="VerbatimChar"/>
-        </w:rPr>
-        <w:t xml:space="preserve">## Sex           1    66818   66818  24.199 8.823e-07 ***</w:t>
-      </w:r>
-      <w:r>
-        <w:br/>
-      </w:r>
-      <w:r>
-        <w:rPr>
-          <w:rStyle w:val="VerbatimChar"/>
-        </w:rPr>
-        <w:t xml:space="preserve">## Sodiummg      1   168043  168043  60.860 6.735e-15 ***</w:t>
-      </w:r>
-      <w:r>
-        <w:br/>
-      </w:r>
-      <w:r>
-        <w:rPr>
-          <w:rStyle w:val="VerbatimChar"/>
-        </w:rPr>
-        <w:t xml:space="preserve">## Residuals 10103 27895815    2761                      </w:t>
-      </w:r>
-      <w:r>
-        <w:br/>
-      </w:r>
-      <w:r>
-        <w:rPr>
-          <w:rStyle w:val="VerbatimChar"/>
-        </w:rPr>
-        <w:t xml:space="preserve">## ---</w:t>
-      </w:r>
-      <w:r>
-        <w:br/>
-      </w:r>
-      <w:r>
-        <w:rPr>
-          <w:rStyle w:val="VerbatimChar"/>
-        </w:rPr>
-        <w:t xml:space="preserve">## Signif. codes:  0 '***' 0.001 '**' 0.01 '*' 0.05 '.' 0.1 ' ' 1</w:t>
-      </w:r>
-    </w:p>
-    <w:p>
-      <w:pPr>
-        <w:pStyle w:val="SourceCode"/>
-      </w:pPr>
-      <w:r>
-        <w:rPr>
-          <w:rStyle w:val="VerbatimChar"/>
-        </w:rPr>
-        <w:t xml:space="preserve">## [1] 113643.5</w:t>
-      </w:r>
-    </w:p>
-    <w:p>
-      <w:pPr>
-        <w:pStyle w:val="SourceCode"/>
-      </w:pPr>
-      <w:r>
-        <w:rPr>
-          <w:rStyle w:val="VerbatimChar"/>
-        </w:rPr>
-        <w:t xml:space="preserve">## Sensitivity Analysis to Unobserved Confounding</w:t>
-      </w:r>
-      <w:r>
-        <w:br/>
-      </w:r>
-      <w:r>
-        <w:rPr>
-          <w:rStyle w:val="VerbatimChar"/>
-        </w:rPr>
-        <w:t xml:space="preserve">## </w:t>
-      </w:r>
-      <w:r>
-        <w:br/>
-      </w:r>
-      <w:r>
-        <w:rPr>
-          <w:rStyle w:val="VerbatimChar"/>
-        </w:rPr>
-        <w:t xml:space="preserve">## Model Formula: omsysval ~ Age + Sex + Sodiummg</w:t>
-      </w:r>
-      <w:r>
-        <w:br/>
-      </w:r>
-      <w:r>
-        <w:rPr>
-          <w:rStyle w:val="VerbatimChar"/>
-        </w:rPr>
-        <w:t xml:space="preserve">## </w:t>
-      </w:r>
-      <w:r>
-        <w:br/>
-      </w:r>
-      <w:r>
-        <w:rPr>
-          <w:rStyle w:val="VerbatimChar"/>
-        </w:rPr>
-        <w:t xml:space="preserve">## Null hypothesis: q = 1 and reduce = TRUE </w:t>
-      </w:r>
-      <w:r>
-        <w:br/>
-      </w:r>
-      <w:r>
-        <w:rPr>
-          <w:rStyle w:val="VerbatimChar"/>
-        </w:rPr>
-        <w:t xml:space="preserve">## </w:t>
-      </w:r>
-      <w:r>
-        <w:br/>
-      </w:r>
-      <w:r>
-        <w:rPr>
-          <w:rStyle w:val="VerbatimChar"/>
-        </w:rPr>
-        <w:t xml:space="preserve">## Unadjusted Estimates of ' Sodiummg ':</w:t>
-      </w:r>
-      <w:r>
-        <w:br/>
-      </w:r>
-      <w:r>
-        <w:rPr>
-          <w:rStyle w:val="VerbatimChar"/>
-        </w:rPr>
-        <w:t xml:space="preserve">##   Coef. estimate: 0.00524 </w:t>
-      </w:r>
-      <w:r>
-        <w:br/>
-      </w:r>
-      <w:r>
-        <w:rPr>
-          <w:rStyle w:val="VerbatimChar"/>
-        </w:rPr>
-        <w:t xml:space="preserve">##   Standard Error: 0.00067 </w:t>
-      </w:r>
-      <w:r>
-        <w:br/>
-      </w:r>
-      <w:r>
-        <w:rPr>
-          <w:rStyle w:val="VerbatimChar"/>
-        </w:rPr>
-        <w:t xml:space="preserve">##   t-value: 7.80127 </w:t>
-      </w:r>
-      <w:r>
-        <w:br/>
-      </w:r>
-      <w:r>
-        <w:rPr>
-          <w:rStyle w:val="VerbatimChar"/>
-        </w:rPr>
-        <w:t xml:space="preserve">## </w:t>
-      </w:r>
-      <w:r>
-        <w:br/>
-      </w:r>
-      <w:r>
-        <w:rPr>
-          <w:rStyle w:val="VerbatimChar"/>
-        </w:rPr>
-        <w:t xml:space="preserve">## Sensitivity Statistics:</w:t>
-      </w:r>
-      <w:r>
-        <w:br/>
-      </w:r>
-      <w:r>
-        <w:rPr>
-          <w:rStyle w:val="VerbatimChar"/>
-        </w:rPr>
-        <w:t xml:space="preserve">##   Partial R2 of treatment with outcome: 0.00599 </w:t>
-      </w:r>
-      <w:r>
-        <w:br/>
-      </w:r>
-      <w:r>
-        <w:rPr>
-          <w:rStyle w:val="VerbatimChar"/>
-        </w:rPr>
-        <w:t xml:space="preserve">##   Robustness Value, q = 1 : 0.07466 </w:t>
-      </w:r>
-      <w:r>
-        <w:br/>
-      </w:r>
-      <w:r>
-        <w:rPr>
-          <w:rStyle w:val="VerbatimChar"/>
-        </w:rPr>
-        <w:t xml:space="preserve">##   Robustness Value, q = 1 alpha = 0.05 : 0.05645 </w:t>
+        <w:t xml:space="preserve">##   Partial R2 of treatment with outcome: 0.00333 </w:t>
+      </w:r>
+      <w:r>
+        <w:br/>
+      </w:r>
+      <w:r>
+        <w:rPr>
+          <w:rStyle w:val="VerbatimChar"/>
+        </w:rPr>
+        <w:t xml:space="preserve">##   Robustness Value, q = 1 : 0.05618 </w:t>
+      </w:r>
+      <w:r>
+        <w:br/>
+      </w:r>
+      <w:r>
+        <w:rPr>
+          <w:rStyle w:val="VerbatimChar"/>
+        </w:rPr>
+        <w:t xml:space="preserve">##   Robustness Value, q = 1 alpha = 0.05 : 0.03079 </w:t>
       </w:r>
       <w:r>
         <w:br/>
@@ -5471,6 +5561,922 @@
       </w:pPr>
       <w:r>
         <w:t xml:space="preserve">the second set compares Energy percent upf between the two datasets</w:t>
+      </w:r>
+    </w:p>
+    <w:p>
+      <w:pPr>
+        <w:pStyle w:val="SourceCode"/>
+      </w:pPr>
+      <w:r>
+        <w:rPr>
+          <w:rStyle w:val="FunctionTok"/>
+        </w:rPr>
+        <w:t xml:space="preserve">library</w:t>
+      </w:r>
+      <w:r>
+        <w:rPr>
+          <w:rStyle w:val="NormalTok"/>
+        </w:rPr>
+        <w:t xml:space="preserve">(AICcmodavg)</w:t>
+      </w:r>
+      <w:r>
+        <w:br/>
+      </w:r>
+      <w:r>
+        <w:rPr>
+          <w:rStyle w:val="NormalTok"/>
+        </w:rPr>
+        <w:t xml:space="preserve">Cand.models </w:t>
+      </w:r>
+      <w:r>
+        <w:rPr>
+          <w:rStyle w:val="OtherTok"/>
+        </w:rPr>
+        <w:t xml:space="preserve">=</w:t>
+      </w:r>
+      <w:r>
+        <w:rPr>
+          <w:rStyle w:val="NormalTok"/>
+        </w:rPr>
+        <w:t xml:space="preserve"> </w:t>
+      </w:r>
+      <w:r>
+        <w:rPr>
+          <w:rStyle w:val="FunctionTok"/>
+        </w:rPr>
+        <w:t xml:space="preserve">list</w:t>
+      </w:r>
+      <w:r>
+        <w:rPr>
+          <w:rStyle w:val="NormalTok"/>
+        </w:rPr>
+        <w:t xml:space="preserve">(</w:t>
+      </w:r>
+      <w:r>
+        <w:rPr>
+          <w:rStyle w:val="StringTok"/>
+        </w:rPr>
+        <w:t xml:space="preserve">"no sodium no epcnt"</w:t>
+      </w:r>
+      <w:r>
+        <w:rPr>
+          <w:rStyle w:val="OtherTok"/>
+        </w:rPr>
+        <w:t xml:space="preserve">=</w:t>
+      </w:r>
+      <w:r>
+        <w:rPr>
+          <w:rStyle w:val="NormalTok"/>
+        </w:rPr>
+        <w:t xml:space="preserve"> lm1AS, </w:t>
+      </w:r>
+      <w:r>
+        <w:rPr>
+          <w:rStyle w:val="StringTok"/>
+        </w:rPr>
+        <w:t xml:space="preserve">"sodium"</w:t>
+      </w:r>
+      <w:r>
+        <w:rPr>
+          <w:rStyle w:val="OtherTok"/>
+        </w:rPr>
+        <w:t xml:space="preserve">=</w:t>
+      </w:r>
+      <w:r>
+        <w:rPr>
+          <w:rStyle w:val="NormalTok"/>
+        </w:rPr>
+        <w:t xml:space="preserve"> lm4c,</w:t>
+      </w:r>
+      <w:r>
+        <w:rPr>
+          <w:rStyle w:val="StringTok"/>
+        </w:rPr>
+        <w:t xml:space="preserve">"sodium epcnt"</w:t>
+      </w:r>
+      <w:r>
+        <w:rPr>
+          <w:rStyle w:val="NormalTok"/>
+        </w:rPr>
+        <w:t xml:space="preserve"> </w:t>
+      </w:r>
+      <w:r>
+        <w:rPr>
+          <w:rStyle w:val="OtherTok"/>
+        </w:rPr>
+        <w:t xml:space="preserve">=</w:t>
+      </w:r>
+      <w:r>
+        <w:rPr>
+          <w:rStyle w:val="NormalTok"/>
+        </w:rPr>
+        <w:t xml:space="preserve"> lmallE,</w:t>
+      </w:r>
+      <w:r>
+        <w:rPr>
+          <w:rStyle w:val="StringTok"/>
+        </w:rPr>
+        <w:t xml:space="preserve">"Epcnt"</w:t>
+      </w:r>
+      <w:r>
+        <w:rPr>
+          <w:rStyle w:val="NormalTok"/>
+        </w:rPr>
+        <w:t xml:space="preserve"> </w:t>
+      </w:r>
+      <w:r>
+        <w:rPr>
+          <w:rStyle w:val="OtherTok"/>
+        </w:rPr>
+        <w:t xml:space="preserve">=</w:t>
+      </w:r>
+      <w:r>
+        <w:rPr>
+          <w:rStyle w:val="NormalTok"/>
+        </w:rPr>
+        <w:t xml:space="preserve"> lm4b)</w:t>
+      </w:r>
+      <w:r>
+        <w:br/>
+      </w:r>
+      <w:r>
+        <w:rPr>
+          <w:rStyle w:val="NormalTok"/>
+        </w:rPr>
+        <w:t xml:space="preserve">selectionTable </w:t>
+      </w:r>
+      <w:r>
+        <w:rPr>
+          <w:rStyle w:val="OtherTok"/>
+        </w:rPr>
+        <w:t xml:space="preserve">&lt;-</w:t>
+      </w:r>
+      <w:r>
+        <w:rPr>
+          <w:rStyle w:val="NormalTok"/>
+        </w:rPr>
+        <w:t xml:space="preserve"> </w:t>
+      </w:r>
+      <w:r>
+        <w:rPr>
+          <w:rStyle w:val="FunctionTok"/>
+        </w:rPr>
+        <w:t xml:space="preserve">aictab</w:t>
+      </w:r>
+      <w:r>
+        <w:rPr>
+          <w:rStyle w:val="NormalTok"/>
+        </w:rPr>
+        <w:t xml:space="preserve">(</w:t>
+      </w:r>
+      <w:r>
+        <w:rPr>
+          <w:rStyle w:val="AttributeTok"/>
+        </w:rPr>
+        <w:t xml:space="preserve">cand.set =</w:t>
+      </w:r>
+      <w:r>
+        <w:rPr>
+          <w:rStyle w:val="NormalTok"/>
+        </w:rPr>
+        <w:t xml:space="preserve"> Cand.models)</w:t>
+      </w:r>
+      <w:r>
+        <w:br/>
+      </w:r>
+      <w:r>
+        <w:rPr>
+          <w:rStyle w:val="NormalTok"/>
+        </w:rPr>
+        <w:t xml:space="preserve">selectionTable</w:t>
+      </w:r>
+    </w:p>
+    <w:p>
+      <w:pPr>
+        <w:pStyle w:val="SourceCode"/>
+      </w:pPr>
+      <w:r>
+        <w:rPr>
+          <w:rStyle w:val="VerbatimChar"/>
+        </w:rPr>
+        <w:t xml:space="preserve">## </w:t>
+      </w:r>
+      <w:r>
+        <w:br/>
+      </w:r>
+      <w:r>
+        <w:rPr>
+          <w:rStyle w:val="VerbatimChar"/>
+        </w:rPr>
+        <w:t xml:space="preserve">## Model selection based on AICc:</w:t>
+      </w:r>
+      <w:r>
+        <w:br/>
+      </w:r>
+      <w:r>
+        <w:rPr>
+          <w:rStyle w:val="VerbatimChar"/>
+        </w:rPr>
+        <w:t xml:space="preserve">## </w:t>
+      </w:r>
+      <w:r>
+        <w:br/>
+      </w:r>
+      <w:r>
+        <w:rPr>
+          <w:rStyle w:val="VerbatimChar"/>
+        </w:rPr>
+        <w:t xml:space="preserve">##                    K     AICc Delta_AICc AICcWt Cum.Wt        LL</w:t>
+      </w:r>
+      <w:r>
+        <w:br/>
+      </w:r>
+      <w:r>
+        <w:rPr>
+          <w:rStyle w:val="VerbatimChar"/>
+        </w:rPr>
+        <w:t xml:space="preserve">## sodium             5 58842.16       0.00   0.73   0.73 -29416.07</w:t>
+      </w:r>
+      <w:r>
+        <w:br/>
+      </w:r>
+      <w:r>
+        <w:rPr>
+          <w:rStyle w:val="VerbatimChar"/>
+        </w:rPr>
+        <w:t xml:space="preserve">## sodium epcnt       6 58844.10       1.95   0.27   1.00 -29416.04</w:t>
+      </w:r>
+      <w:r>
+        <w:br/>
+      </w:r>
+      <w:r>
+        <w:rPr>
+          <w:rStyle w:val="VerbatimChar"/>
+        </w:rPr>
+        <w:t xml:space="preserve">## no sodium no epcnt 4 58858.37      16.21   0.00   1.00 -29425.18</w:t>
+      </w:r>
+      <w:r>
+        <w:br/>
+      </w:r>
+      <w:r>
+        <w:rPr>
+          <w:rStyle w:val="VerbatimChar"/>
+        </w:rPr>
+        <w:t xml:space="preserve">## Epcnt              5 58859.35      17.19   0.00   1.00 -29424.67</w:t>
+      </w:r>
+    </w:p>
+    <w:p>
+      <w:pPr>
+        <w:pStyle w:val="SourceCode"/>
+      </w:pPr>
+      <w:r>
+        <w:rPr>
+          <w:rStyle w:val="FunctionTok"/>
+        </w:rPr>
+        <w:t xml:space="preserve">confint</w:t>
+      </w:r>
+      <w:r>
+        <w:rPr>
+          <w:rStyle w:val="NormalTok"/>
+        </w:rPr>
+        <w:t xml:space="preserve">(lm4c)</w:t>
+      </w:r>
+    </w:p>
+    <w:p>
+      <w:pPr>
+        <w:pStyle w:val="SourceCode"/>
+      </w:pPr>
+      <w:r>
+        <w:rPr>
+          <w:rStyle w:val="VerbatimChar"/>
+        </w:rPr>
+        <w:t xml:space="preserve">##                    2.5 %       97.5 %</w:t>
+      </w:r>
+      <w:r>
+        <w:br/>
+      </w:r>
+      <w:r>
+        <w:rPr>
+          <w:rStyle w:val="VerbatimChar"/>
+        </w:rPr>
+        <w:t xml:space="preserve">## (Intercept) 70.257062777 78.560436864</w:t>
+      </w:r>
+      <w:r>
+        <w:br/>
+      </w:r>
+      <w:r>
+        <w:rPr>
+          <w:rStyle w:val="VerbatimChar"/>
+        </w:rPr>
+        <w:t xml:space="preserve">## Age          0.523236243  0.630144624</w:t>
+      </w:r>
+      <w:r>
+        <w:br/>
+      </w:r>
+      <w:r>
+        <w:rPr>
+          <w:rStyle w:val="VerbatimChar"/>
+        </w:rPr>
+        <w:t xml:space="preserve">## SexFemale   -3.149589552  1.479778434</w:t>
+      </w:r>
+      <w:r>
+        <w:br/>
+      </w:r>
+      <w:r>
+        <w:rPr>
+          <w:rStyle w:val="VerbatimChar"/>
+        </w:rPr>
+        <w:t xml:space="preserve">## Sodiummg     0.001776581  0.004792852</w:t>
+      </w:r>
+    </w:p>
+    <w:p>
+      <w:pPr>
+        <w:pStyle w:val="SourceCode"/>
+      </w:pPr>
+      <w:r>
+        <w:rPr>
+          <w:rStyle w:val="FunctionTok"/>
+        </w:rPr>
+        <w:t xml:space="preserve">confset</w:t>
+      </w:r>
+      <w:r>
+        <w:rPr>
+          <w:rStyle w:val="NormalTok"/>
+        </w:rPr>
+        <w:t xml:space="preserve">(</w:t>
+      </w:r>
+      <w:r>
+        <w:rPr>
+          <w:rStyle w:val="AttributeTok"/>
+        </w:rPr>
+        <w:t xml:space="preserve">cand.set =</w:t>
+      </w:r>
+      <w:r>
+        <w:rPr>
+          <w:rStyle w:val="NormalTok"/>
+        </w:rPr>
+        <w:t xml:space="preserve"> Cand.models)</w:t>
+      </w:r>
+    </w:p>
+    <w:p>
+      <w:pPr>
+        <w:pStyle w:val="SourceCode"/>
+      </w:pPr>
+      <w:r>
+        <w:rPr>
+          <w:rStyle w:val="VerbatimChar"/>
+        </w:rPr>
+        <w:t xml:space="preserve">## </w:t>
+      </w:r>
+      <w:r>
+        <w:br/>
+      </w:r>
+      <w:r>
+        <w:rPr>
+          <w:rStyle w:val="VerbatimChar"/>
+        </w:rPr>
+        <w:t xml:space="preserve">## Confidence set for the best model</w:t>
+      </w:r>
+      <w:r>
+        <w:br/>
+      </w:r>
+      <w:r>
+        <w:rPr>
+          <w:rStyle w:val="VerbatimChar"/>
+        </w:rPr>
+        <w:t xml:space="preserve">## </w:t>
+      </w:r>
+      <w:r>
+        <w:br/>
+      </w:r>
+      <w:r>
+        <w:rPr>
+          <w:rStyle w:val="VerbatimChar"/>
+        </w:rPr>
+        <w:t xml:space="preserve">## Method:   raw sum of model probabilities</w:t>
+      </w:r>
+      <w:r>
+        <w:br/>
+      </w:r>
+      <w:r>
+        <w:rPr>
+          <w:rStyle w:val="VerbatimChar"/>
+        </w:rPr>
+        <w:t xml:space="preserve">## </w:t>
+      </w:r>
+      <w:r>
+        <w:br/>
+      </w:r>
+      <w:r>
+        <w:rPr>
+          <w:rStyle w:val="VerbatimChar"/>
+        </w:rPr>
+        <w:t xml:space="preserve">## 95% confidence set:</w:t>
+      </w:r>
+      <w:r>
+        <w:br/>
+      </w:r>
+      <w:r>
+        <w:rPr>
+          <w:rStyle w:val="VerbatimChar"/>
+        </w:rPr>
+        <w:t xml:space="preserve">##              K     AICc Delta_AICc AICcWt</w:t>
+      </w:r>
+      <w:r>
+        <w:br/>
+      </w:r>
+      <w:r>
+        <w:rPr>
+          <w:rStyle w:val="VerbatimChar"/>
+        </w:rPr>
+        <w:t xml:space="preserve">## sodium       5 58842.16       0.00   0.73</w:t>
+      </w:r>
+      <w:r>
+        <w:br/>
+      </w:r>
+      <w:r>
+        <w:rPr>
+          <w:rStyle w:val="VerbatimChar"/>
+        </w:rPr>
+        <w:t xml:space="preserve">## sodium epcnt 6 58844.10       1.95   0.27</w:t>
+      </w:r>
+      <w:r>
+        <w:br/>
+      </w:r>
+      <w:r>
+        <w:rPr>
+          <w:rStyle w:val="VerbatimChar"/>
+        </w:rPr>
+        <w:t xml:space="preserve">## </w:t>
+      </w:r>
+      <w:r>
+        <w:br/>
+      </w:r>
+      <w:r>
+        <w:rPr>
+          <w:rStyle w:val="VerbatimChar"/>
+        </w:rPr>
+        <w:t xml:space="preserve">## Model probabilities sum to 1</w:t>
+      </w:r>
+    </w:p>
+    <w:p>
+      <w:pPr>
+        <w:pStyle w:val="SourceCode"/>
+      </w:pPr>
+      <w:r>
+        <w:rPr>
+          <w:rStyle w:val="FunctionTok"/>
+        </w:rPr>
+        <w:t xml:space="preserve">evidence</w:t>
+      </w:r>
+      <w:r>
+        <w:rPr>
+          <w:rStyle w:val="NormalTok"/>
+        </w:rPr>
+        <w:t xml:space="preserve">(</w:t>
+      </w:r>
+      <w:r>
+        <w:rPr>
+          <w:rStyle w:val="AttributeTok"/>
+        </w:rPr>
+        <w:t xml:space="preserve">aic.table =</w:t>
+      </w:r>
+      <w:r>
+        <w:rPr>
+          <w:rStyle w:val="NormalTok"/>
+        </w:rPr>
+        <w:t xml:space="preserve"> selectionTable)</w:t>
+      </w:r>
+    </w:p>
+    <w:p>
+      <w:pPr>
+        <w:pStyle w:val="SourceCode"/>
+      </w:pPr>
+      <w:r>
+        <w:rPr>
+          <w:rStyle w:val="VerbatimChar"/>
+        </w:rPr>
+        <w:t xml:space="preserve">## </w:t>
+      </w:r>
+      <w:r>
+        <w:br/>
+      </w:r>
+      <w:r>
+        <w:rPr>
+          <w:rStyle w:val="VerbatimChar"/>
+        </w:rPr>
+        <w:t xml:space="preserve">## Evidence ratio between models 'sodium' and 'sodium epcnt':</w:t>
+      </w:r>
+      <w:r>
+        <w:br/>
+      </w:r>
+      <w:r>
+        <w:rPr>
+          <w:rStyle w:val="VerbatimChar"/>
+        </w:rPr>
+        <w:t xml:space="preserve">## 2.65</w:t>
+      </w:r>
+    </w:p>
+    <w:p>
+      <w:pPr>
+        <w:pStyle w:val="SourceCode"/>
+      </w:pPr>
+      <w:r>
+        <w:rPr>
+          <w:rStyle w:val="FunctionTok"/>
+        </w:rPr>
+        <w:t xml:space="preserve">evidence</w:t>
+      </w:r>
+      <w:r>
+        <w:rPr>
+          <w:rStyle w:val="NormalTok"/>
+        </w:rPr>
+        <w:t xml:space="preserve">(selectionTable, </w:t>
+      </w:r>
+      <w:r>
+        <w:rPr>
+          <w:rStyle w:val="AttributeTok"/>
+        </w:rPr>
+        <w:t xml:space="preserve">model.high =</w:t>
+      </w:r>
+      <w:r>
+        <w:rPr>
+          <w:rStyle w:val="NormalTok"/>
+        </w:rPr>
+        <w:t xml:space="preserve"> </w:t>
+      </w:r>
+      <w:r>
+        <w:rPr>
+          <w:rStyle w:val="StringTok"/>
+        </w:rPr>
+        <w:t xml:space="preserve">"sodium"</w:t>
+      </w:r>
+      <w:r>
+        <w:rPr>
+          <w:rStyle w:val="NormalTok"/>
+        </w:rPr>
+        <w:t xml:space="preserve">,</w:t>
+      </w:r>
+      <w:r>
+        <w:br/>
+      </w:r>
+      <w:r>
+        <w:rPr>
+          <w:rStyle w:val="NormalTok"/>
+        </w:rPr>
+        <w:t xml:space="preserve">         </w:t>
+      </w:r>
+      <w:r>
+        <w:rPr>
+          <w:rStyle w:val="AttributeTok"/>
+        </w:rPr>
+        <w:t xml:space="preserve">model.low =</w:t>
+      </w:r>
+      <w:r>
+        <w:rPr>
+          <w:rStyle w:val="NormalTok"/>
+        </w:rPr>
+        <w:t xml:space="preserve"> </w:t>
+      </w:r>
+      <w:r>
+        <w:rPr>
+          <w:rStyle w:val="StringTok"/>
+        </w:rPr>
+        <w:t xml:space="preserve">"no sodium no epcnt"</w:t>
+      </w:r>
+      <w:r>
+        <w:rPr>
+          <w:rStyle w:val="NormalTok"/>
+        </w:rPr>
+        <w:t xml:space="preserve">)</w:t>
+      </w:r>
+    </w:p>
+    <w:p>
+      <w:pPr>
+        <w:pStyle w:val="SourceCode"/>
+      </w:pPr>
+      <w:r>
+        <w:rPr>
+          <w:rStyle w:val="VerbatimChar"/>
+        </w:rPr>
+        <w:t xml:space="preserve">## </w:t>
+      </w:r>
+      <w:r>
+        <w:br/>
+      </w:r>
+      <w:r>
+        <w:rPr>
+          <w:rStyle w:val="VerbatimChar"/>
+        </w:rPr>
+        <w:t xml:space="preserve">## Evidence ratio between models 'sodium' and 'no sodium no epcnt':</w:t>
+      </w:r>
+      <w:r>
+        <w:br/>
+      </w:r>
+      <w:r>
+        <w:rPr>
+          <w:rStyle w:val="VerbatimChar"/>
+        </w:rPr>
+        <w:t xml:space="preserve">## 3310.99</w:t>
+      </w:r>
+    </w:p>
+    <w:p>
+      <w:pPr>
+        <w:pStyle w:val="SourceCode"/>
+      </w:pPr>
+      <w:r>
+        <w:rPr>
+          <w:rStyle w:val="FunctionTok"/>
+        </w:rPr>
+        <w:t xml:space="preserve">modavg</w:t>
+      </w:r>
+      <w:r>
+        <w:rPr>
+          <w:rStyle w:val="NormalTok"/>
+        </w:rPr>
+        <w:t xml:space="preserve">(Cand.models,</w:t>
+      </w:r>
+      <w:r>
+        <w:rPr>
+          <w:rStyle w:val="AttributeTok"/>
+        </w:rPr>
+        <w:t xml:space="preserve">parm =</w:t>
+      </w:r>
+      <w:r>
+        <w:rPr>
+          <w:rStyle w:val="NormalTok"/>
+        </w:rPr>
+        <w:t xml:space="preserve"> </w:t>
+      </w:r>
+      <w:r>
+        <w:rPr>
+          <w:rStyle w:val="StringTok"/>
+        </w:rPr>
+        <w:t xml:space="preserve">"Sodiummg"</w:t>
+      </w:r>
+      <w:r>
+        <w:rPr>
+          <w:rStyle w:val="NormalTok"/>
+        </w:rPr>
+        <w:t xml:space="preserve">)</w:t>
+      </w:r>
+    </w:p>
+    <w:p>
+      <w:pPr>
+        <w:pStyle w:val="SourceCode"/>
+      </w:pPr>
+      <w:r>
+        <w:rPr>
+          <w:rStyle w:val="VerbatimChar"/>
+        </w:rPr>
+        <w:t xml:space="preserve">## </w:t>
+      </w:r>
+      <w:r>
+        <w:br/>
+      </w:r>
+      <w:r>
+        <w:rPr>
+          <w:rStyle w:val="VerbatimChar"/>
+        </w:rPr>
+        <w:t xml:space="preserve">## Multimodel inference on "Sodiummg" based on AICc</w:t>
+      </w:r>
+      <w:r>
+        <w:br/>
+      </w:r>
+      <w:r>
+        <w:rPr>
+          <w:rStyle w:val="VerbatimChar"/>
+        </w:rPr>
+        <w:t xml:space="preserve">## </w:t>
+      </w:r>
+      <w:r>
+        <w:br/>
+      </w:r>
+      <w:r>
+        <w:rPr>
+          <w:rStyle w:val="VerbatimChar"/>
+        </w:rPr>
+        <w:t xml:space="preserve">## AICc table used to obtain model-averaged estimate:</w:t>
+      </w:r>
+      <w:r>
+        <w:br/>
+      </w:r>
+      <w:r>
+        <w:rPr>
+          <w:rStyle w:val="VerbatimChar"/>
+        </w:rPr>
+        <w:t xml:space="preserve">## </w:t>
+      </w:r>
+      <w:r>
+        <w:br/>
+      </w:r>
+      <w:r>
+        <w:rPr>
+          <w:rStyle w:val="VerbatimChar"/>
+        </w:rPr>
+        <w:t xml:space="preserve">##              K     AICc Delta_AICc AICcWt Estimate SE</w:t>
+      </w:r>
+      <w:r>
+        <w:br/>
+      </w:r>
+      <w:r>
+        <w:rPr>
+          <w:rStyle w:val="VerbatimChar"/>
+        </w:rPr>
+        <w:t xml:space="preserve">## sodium       5 58842.16       0.00   0.73        0  0</w:t>
+      </w:r>
+      <w:r>
+        <w:br/>
+      </w:r>
+      <w:r>
+        <w:rPr>
+          <w:rStyle w:val="VerbatimChar"/>
+        </w:rPr>
+        <w:t xml:space="preserve">## sodium epcnt 6 58844.10       1.95   0.27        0  0</w:t>
+      </w:r>
+      <w:r>
+        <w:br/>
+      </w:r>
+      <w:r>
+        <w:rPr>
+          <w:rStyle w:val="VerbatimChar"/>
+        </w:rPr>
+        <w:t xml:space="preserve">## </w:t>
+      </w:r>
+      <w:r>
+        <w:br/>
+      </w:r>
+      <w:r>
+        <w:rPr>
+          <w:rStyle w:val="VerbatimChar"/>
+        </w:rPr>
+        <w:t xml:space="preserve">## Model-averaged estimate: 0 </w:t>
+      </w:r>
+      <w:r>
+        <w:br/>
+      </w:r>
+      <w:r>
+        <w:rPr>
+          <w:rStyle w:val="VerbatimChar"/>
+        </w:rPr>
+        <w:t xml:space="preserve">## Unconditional SE: 0 </w:t>
+      </w:r>
+      <w:r>
+        <w:br/>
+      </w:r>
+      <w:r>
+        <w:rPr>
+          <w:rStyle w:val="VerbatimChar"/>
+        </w:rPr>
+        <w:t xml:space="preserve">## 95% Unconditional confidence interval: 0, 0</w:t>
+      </w:r>
+    </w:p>
+    <w:p>
+      <w:pPr>
+        <w:pStyle w:val="SourceCode"/>
+      </w:pPr>
+      <w:r>
+        <w:rPr>
+          <w:rStyle w:val="FunctionTok"/>
+        </w:rPr>
+        <w:t xml:space="preserve">importance</w:t>
+      </w:r>
+      <w:r>
+        <w:rPr>
+          <w:rStyle w:val="NormalTok"/>
+        </w:rPr>
+        <w:t xml:space="preserve">(</w:t>
+      </w:r>
+      <w:r>
+        <w:rPr>
+          <w:rStyle w:val="AttributeTok"/>
+        </w:rPr>
+        <w:t xml:space="preserve">cand.set =</w:t>
+      </w:r>
+      <w:r>
+        <w:rPr>
+          <w:rStyle w:val="NormalTok"/>
+        </w:rPr>
+        <w:t xml:space="preserve"> Cand.models, </w:t>
+      </w:r>
+      <w:r>
+        <w:rPr>
+          <w:rStyle w:val="AttributeTok"/>
+        </w:rPr>
+        <w:t xml:space="preserve">parm =</w:t>
+      </w:r>
+      <w:r>
+        <w:rPr>
+          <w:rStyle w:val="NormalTok"/>
+        </w:rPr>
+        <w:t xml:space="preserve"> </w:t>
+      </w:r>
+      <w:r>
+        <w:rPr>
+          <w:rStyle w:val="StringTok"/>
+        </w:rPr>
+        <w:t xml:space="preserve">"Sodiummg"</w:t>
+      </w:r>
+      <w:r>
+        <w:rPr>
+          <w:rStyle w:val="NormalTok"/>
+        </w:rPr>
+        <w:t xml:space="preserve">, </w:t>
+      </w:r>
+      <w:r>
+        <w:rPr>
+          <w:rStyle w:val="AttributeTok"/>
+        </w:rPr>
+        <w:t xml:space="preserve">second.ord =</w:t>
+      </w:r>
+      <w:r>
+        <w:rPr>
+          <w:rStyle w:val="NormalTok"/>
+        </w:rPr>
+        <w:t xml:space="preserve"> </w:t>
+      </w:r>
+      <w:r>
+        <w:rPr>
+          <w:rStyle w:val="ConstantTok"/>
+        </w:rPr>
+        <w:t xml:space="preserve">TRUE</w:t>
+      </w:r>
+      <w:r>
+        <w:rPr>
+          <w:rStyle w:val="NormalTok"/>
+        </w:rPr>
+        <w:t xml:space="preserve">,</w:t>
+      </w:r>
+      <w:r>
+        <w:rPr>
+          <w:rStyle w:val="AttributeTok"/>
+        </w:rPr>
+        <w:t xml:space="preserve">nobs =</w:t>
+      </w:r>
+      <w:r>
+        <w:rPr>
+          <w:rStyle w:val="NormalTok"/>
+        </w:rPr>
+        <w:t xml:space="preserve"> </w:t>
+      </w:r>
+      <w:r>
+        <w:rPr>
+          <w:rStyle w:val="ConstantTok"/>
+        </w:rPr>
+        <w:t xml:space="preserve">NULL</w:t>
+      </w:r>
+      <w:r>
+        <w:rPr>
+          <w:rStyle w:val="NormalTok"/>
+        </w:rPr>
+        <w:t xml:space="preserve">)</w:t>
+      </w:r>
+    </w:p>
+    <w:p>
+      <w:pPr>
+        <w:pStyle w:val="SourceCode"/>
+      </w:pPr>
+      <w:r>
+        <w:rPr>
+          <w:rStyle w:val="VerbatimChar"/>
+        </w:rPr>
+        <w:t xml:space="preserve">## </w:t>
+      </w:r>
+      <w:r>
+        <w:br/>
+      </w:r>
+      <w:r>
+        <w:rPr>
+          <w:rStyle w:val="VerbatimChar"/>
+        </w:rPr>
+        <w:t xml:space="preserve">## Importance values of 'Sodiummg':</w:t>
+      </w:r>
+      <w:r>
+        <w:br/>
+      </w:r>
+      <w:r>
+        <w:rPr>
+          <w:rStyle w:val="VerbatimChar"/>
+        </w:rPr>
+        <w:t xml:space="preserve">## </w:t>
+      </w:r>
+      <w:r>
+        <w:br/>
+      </w:r>
+      <w:r>
+        <w:rPr>
+          <w:rStyle w:val="VerbatimChar"/>
+        </w:rPr>
+        <w:t xml:space="preserve">## w+ (models including parameter): 1 </w:t>
+      </w:r>
+      <w:r>
+        <w:br/>
+      </w:r>
+      <w:r>
+        <w:rPr>
+          <w:rStyle w:val="VerbatimChar"/>
+        </w:rPr>
+        <w:t xml:space="preserve">## w- (models excluding parameter): 0</w:t>
       </w:r>
     </w:p>
     <w:bookmarkEnd w:id="68"/>
